--- a/11.docx
+++ b/11.docx
@@ -8,65 +8,423 @@
       </w:r>
       <w:proofErr w:type="spellStart"/>
       <w:r>
-        <w:t>convection_diffusion_</w:t>
-      </w:r>
-      <w:proofErr w:type="gramStart"/>
-      <w:r>
-        <w:t>fem</w:t>
+        <w:t>convection_diffusion_fem</w:t>
+      </w:r>
+      <w:proofErr w:type="spellEnd"/>
+      <w:r>
+        <w:t xml:space="preserve">(NP, u, k, L, alpha, </w:t>
+      </w:r>
+      <w:proofErr w:type="spellStart"/>
+      <w:r>
+        <w:t>Pe_values</w:t>
+      </w:r>
+      <w:proofErr w:type="spellEnd"/>
+      <w:r>
+        <w:t>)</w:t>
+      </w:r>
+    </w:p>
+    <w:p>
+      <w:r>
+        <w:t xml:space="preserve">    % Inputs:</w:t>
+      </w:r>
+    </w:p>
+    <w:p>
+      <w:r>
+        <w:t xml:space="preserve">    % NP       - Number of points</w:t>
+      </w:r>
+    </w:p>
+    <w:p>
+      <w:r>
+        <w:t xml:space="preserve">    % u        - Velocity (will be adjusted according to Pe)</w:t>
+      </w:r>
+    </w:p>
+    <w:p>
+      <w:r>
+        <w:t xml:space="preserve">    % k        - Diffusion coefficient (base value, will be adjusted according to Pe)</w:t>
+      </w:r>
+    </w:p>
+    <w:p>
+      <w:r>
+        <w:t xml:space="preserve">    % L        - Total length of the domain</w:t>
+      </w:r>
+    </w:p>
+    <w:p>
+      <w:r>
+        <w:t xml:space="preserve">    % alpha    - </w:t>
+      </w:r>
+      <w:proofErr w:type="spellStart"/>
+      <w:r>
+        <w:t>Upwinding</w:t>
+      </w:r>
+      <w:proofErr w:type="spellEnd"/>
+      <w:r>
+        <w:t xml:space="preserve"> factor (Petrov-</w:t>
+      </w:r>
+      <w:proofErr w:type="spellStart"/>
+      <w:r>
+        <w:t>Galerkin</w:t>
+      </w:r>
+      <w:proofErr w:type="spellEnd"/>
+      <w:r>
+        <w:t xml:space="preserve"> weighting)</w:t>
+      </w:r>
+    </w:p>
+    <w:p>
+      <w:r>
+        <w:t xml:space="preserve">    % </w:t>
+      </w:r>
+      <w:proofErr w:type="spellStart"/>
+      <w:r>
+        <w:t>Pe_values</w:t>
+      </w:r>
+      <w:proofErr w:type="spellEnd"/>
+      <w:r>
+        <w:t xml:space="preserve"> - Array of Peclet numbers to simulate</w:t>
+      </w:r>
+    </w:p>
+    <w:p/>
+    <w:p>
+      <w:r>
+        <w:t xml:space="preserve">    % Initialize figure for plotting</w:t>
+      </w:r>
+    </w:p>
+    <w:p>
+      <w:r>
+        <w:t xml:space="preserve">    figure;</w:t>
+      </w:r>
+    </w:p>
+    <w:p>
+      <w:r>
+        <w:t xml:space="preserve">    hold on;</w:t>
+      </w:r>
+    </w:p>
+    <w:p>
+      <w:r>
+        <w:t xml:space="preserve">    </w:t>
+      </w:r>
+    </w:p>
+    <w:p>
+      <w:r>
+        <w:t xml:space="preserve">    for Pe = </w:t>
+      </w:r>
+      <w:proofErr w:type="spellStart"/>
+      <w:r>
+        <w:t>Pe_values</w:t>
+      </w:r>
+      <w:proofErr w:type="spellEnd"/>
+    </w:p>
+    <w:p>
+      <w:r>
+        <w:t xml:space="preserve">        % Adjust the velocity u or diffusion coefficient k to get the desired Peclet number</w:t>
+      </w:r>
+    </w:p>
+    <w:p>
+      <w:r>
+        <w:t xml:space="preserve">        if Pe == 0</w:t>
+      </w:r>
+    </w:p>
+    <w:p>
+      <w:r>
+        <w:t xml:space="preserve">            </w:t>
+      </w:r>
+      <w:proofErr w:type="spellStart"/>
+      <w:r>
+        <w:t>current_u</w:t>
+      </w:r>
+      <w:proofErr w:type="spellEnd"/>
+      <w:r>
+        <w:t xml:space="preserve"> = 0; % Velocity is set to zero for Pe = 0</w:t>
+      </w:r>
+    </w:p>
+    <w:p>
+      <w:r>
+        <w:t xml:space="preserve">        else</w:t>
+      </w:r>
+    </w:p>
+    <w:p>
+      <w:r>
+        <w:t xml:space="preserve">            </w:t>
+      </w:r>
+      <w:proofErr w:type="spellStart"/>
+      <w:r>
+        <w:t>current_u</w:t>
+      </w:r>
+      <w:proofErr w:type="spellEnd"/>
+      <w:r>
+        <w:t xml:space="preserve"> = u; % Maintain the specified velocity for other Pe numbers</w:t>
+      </w:r>
+    </w:p>
+    <w:p>
+      <w:r>
+        <w:t xml:space="preserve">            k = </w:t>
+      </w:r>
+      <w:proofErr w:type="spellStart"/>
+      <w:r>
+        <w:t>current_u</w:t>
+      </w:r>
+      <w:proofErr w:type="spellEnd"/>
+      <w:r>
+        <w:t xml:space="preserve"> * L / Pe; % Adjust diffusion coefficient based on Pe</w:t>
+      </w:r>
+    </w:p>
+    <w:p>
+      <w:r>
+        <w:t xml:space="preserve">        end</w:t>
+      </w:r>
+    </w:p>
+    <w:p/>
+    <w:p>
+      <w:r>
+        <w:t xml:space="preserve">        % Preprocessing</w:t>
+      </w:r>
+    </w:p>
+    <w:p>
+      <w:r>
+        <w:t xml:space="preserve">        NE = NP - 1; % Number of elements</w:t>
+      </w:r>
+    </w:p>
+    <w:p>
+      <w:r>
+        <w:t xml:space="preserve">        h = L / NE; % Length of each element</w:t>
+      </w:r>
+    </w:p>
+    <w:p>
+      <w:r>
+        <w:t xml:space="preserve">        x = </w:t>
+      </w:r>
+      <w:proofErr w:type="spellStart"/>
+      <w:r>
+        <w:t>linspace</w:t>
+      </w:r>
+      <w:proofErr w:type="spellEnd"/>
+      <w:r>
+        <w:t>(0, L, NP); % Mesh points</w:t>
+      </w:r>
+    </w:p>
+    <w:p/>
+    <w:p>
+      <w:r>
+        <w:t xml:space="preserve">        % Initialize global stiffness matrix and force vector</w:t>
+      </w:r>
+    </w:p>
+    <w:p>
+      <w:r>
+        <w:t xml:space="preserve">        </w:t>
+      </w:r>
+      <w:proofErr w:type="spellStart"/>
+      <w:r>
+        <w:t>K_global</w:t>
+      </w:r>
+      <w:proofErr w:type="spellEnd"/>
+      <w:r>
+        <w:t xml:space="preserve"> = zeros(NP, NP);</w:t>
+      </w:r>
+    </w:p>
+    <w:p>
+      <w:r>
+        <w:lastRenderedPageBreak/>
+        <w:t xml:space="preserve">        </w:t>
+      </w:r>
+      <w:proofErr w:type="spellStart"/>
+      <w:r>
+        <w:t>F_global</w:t>
+      </w:r>
+      <w:proofErr w:type="spellEnd"/>
+      <w:r>
+        <w:t xml:space="preserve"> = zeros(NP, 1);</w:t>
+      </w:r>
+    </w:p>
+    <w:p/>
+    <w:p>
+      <w:r>
+        <w:t xml:space="preserve">        % Connectivity matrix</w:t>
+      </w:r>
+    </w:p>
+    <w:p>
+      <w:r>
+        <w:t xml:space="preserve">        </w:t>
+      </w:r>
+      <w:proofErr w:type="spellStart"/>
+      <w:r>
+        <w:t>intma</w:t>
+      </w:r>
+      <w:proofErr w:type="spellEnd"/>
+      <w:r>
+        <w:t xml:space="preserve"> = zeros(NE, 2);</w:t>
+      </w:r>
+    </w:p>
+    <w:p>
+      <w:r>
+        <w:t xml:space="preserve">        for </w:t>
+      </w:r>
+      <w:proofErr w:type="spellStart"/>
+      <w:r>
+        <w:t>i</w:t>
+      </w:r>
+      <w:proofErr w:type="spellEnd"/>
+      <w:r>
+        <w:t xml:space="preserve"> = 1:NE</w:t>
+      </w:r>
+    </w:p>
+    <w:p>
+      <w:r>
+        <w:t xml:space="preserve">            </w:t>
+      </w:r>
+      <w:proofErr w:type="spellStart"/>
+      <w:r>
+        <w:t>intma</w:t>
       </w:r>
       <w:proofErr w:type="spellEnd"/>
       <w:r>
         <w:t>(</w:t>
       </w:r>
-      <w:proofErr w:type="gramEnd"/>
-      <w:r>
-        <w:t>NP, u, k, L, alpha)</w:t>
-      </w:r>
-    </w:p>
-    <w:p>
-      <w:r>
-        <w:t xml:space="preserve">    % Inputs:</w:t>
-      </w:r>
-    </w:p>
-    <w:p>
-      <w:r>
-        <w:t xml:space="preserve">    % NP    - Number of points</w:t>
-      </w:r>
-    </w:p>
-    <w:p>
-      <w:r>
-        <w:t xml:space="preserve">    % u     - Velocity</w:t>
-      </w:r>
-    </w:p>
-    <w:p>
-      <w:r>
-        <w:t xml:space="preserve">    % k     - Diffusion coefficient</w:t>
-      </w:r>
-    </w:p>
-    <w:p>
-      <w:r>
-        <w:t xml:space="preserve">    % L     - Total length of the domain</w:t>
-      </w:r>
-    </w:p>
-    <w:p>
-      <w:r>
-        <w:t xml:space="preserve">    % </w:t>
-      </w:r>
-      <w:proofErr w:type="gramStart"/>
-      <w:r>
-        <w:t>alpha</w:t>
-      </w:r>
-      <w:proofErr w:type="gramEnd"/>
-      <w:r>
-        <w:t xml:space="preserve"> - </w:t>
-      </w:r>
-      <w:proofErr w:type="spellStart"/>
-      <w:r>
-        <w:t>Upwinding</w:t>
-      </w:r>
-      <w:proofErr w:type="spellEnd"/>
-      <w:r>
-        <w:t xml:space="preserve"> factor (Petrov-</w:t>
+      <w:proofErr w:type="spellStart"/>
+      <w:r>
+        <w:t>i</w:t>
+      </w:r>
+      <w:proofErr w:type="spellEnd"/>
+      <w:r>
+        <w:t>, :) = [</w:t>
+      </w:r>
+      <w:proofErr w:type="spellStart"/>
+      <w:r>
+        <w:t>i</w:t>
+      </w:r>
+      <w:proofErr w:type="spellEnd"/>
+      <w:r>
+        <w:t>, i+1];</w:t>
+      </w:r>
+    </w:p>
+    <w:p>
+      <w:r>
+        <w:t xml:space="preserve">        end</w:t>
+      </w:r>
+    </w:p>
+    <w:p/>
+    <w:p>
+      <w:r>
+        <w:t xml:space="preserve">        % Assembly of element matrices</w:t>
+      </w:r>
+    </w:p>
+    <w:p>
+      <w:r>
+        <w:t xml:space="preserve">        for </w:t>
+      </w:r>
+      <w:proofErr w:type="spellStart"/>
+      <w:r>
+        <w:t>i</w:t>
+      </w:r>
+      <w:proofErr w:type="spellEnd"/>
+      <w:r>
+        <w:t xml:space="preserve"> = 1:NE</w:t>
+      </w:r>
+    </w:p>
+    <w:p>
+      <w:r>
+        <w:t xml:space="preserve">            % Local-to-global mapping</w:t>
+      </w:r>
+    </w:p>
+    <w:p>
+      <w:r>
+        <w:t xml:space="preserve">            node1 = </w:t>
+      </w:r>
+      <w:proofErr w:type="spellStart"/>
+      <w:r>
+        <w:t>intma</w:t>
+      </w:r>
+      <w:proofErr w:type="spellEnd"/>
+      <w:r>
+        <w:t>(</w:t>
+      </w:r>
+      <w:proofErr w:type="spellStart"/>
+      <w:r>
+        <w:t>i</w:t>
+      </w:r>
+      <w:proofErr w:type="spellEnd"/>
+      <w:r>
+        <w:t>, 1);</w:t>
+      </w:r>
+    </w:p>
+    <w:p>
+      <w:r>
+        <w:t xml:space="preserve">            node2 = </w:t>
+      </w:r>
+      <w:proofErr w:type="spellStart"/>
+      <w:r>
+        <w:t>intma</w:t>
+      </w:r>
+      <w:proofErr w:type="spellEnd"/>
+      <w:r>
+        <w:t>(</w:t>
+      </w:r>
+      <w:proofErr w:type="spellStart"/>
+      <w:r>
+        <w:t>i</w:t>
+      </w:r>
+      <w:proofErr w:type="spellEnd"/>
+      <w:r>
+        <w:t>, 2);</w:t>
+      </w:r>
+    </w:p>
+    <w:p/>
+    <w:p>
+      <w:r>
+        <w:t xml:space="preserve">            % Element convection and diffusion matrix</w:t>
+      </w:r>
+    </w:p>
+    <w:p>
+      <w:r>
+        <w:t xml:space="preserve">            </w:t>
+      </w:r>
+      <w:proofErr w:type="spellStart"/>
+      <w:r>
+        <w:t>emat_convection</w:t>
+      </w:r>
+      <w:proofErr w:type="spellEnd"/>
+      <w:r>
+        <w:t xml:space="preserve"> = (</w:t>
+      </w:r>
+      <w:proofErr w:type="spellStart"/>
+      <w:r>
+        <w:t>current_u</w:t>
+      </w:r>
+      <w:proofErr w:type="spellEnd"/>
+      <w:r>
+        <w:t>/2) * [-1 1; -1 1];</w:t>
+      </w:r>
+    </w:p>
+    <w:p>
+      <w:r>
+        <w:t xml:space="preserve">            </w:t>
+      </w:r>
+      <w:proofErr w:type="spellStart"/>
+      <w:r>
+        <w:t>emat_diffusion</w:t>
+      </w:r>
+      <w:proofErr w:type="spellEnd"/>
+      <w:r>
+        <w:t xml:space="preserve"> = (k/h) * [1 -1; -1 1];</w:t>
+      </w:r>
+    </w:p>
+    <w:p>
+      <w:r>
+        <w:t xml:space="preserve">            </w:t>
+      </w:r>
+      <w:proofErr w:type="spellStart"/>
+      <w:r>
+        <w:t>emat_pg</w:t>
+      </w:r>
+      <w:proofErr w:type="spellEnd"/>
+      <w:r>
+        <w:t xml:space="preserve"> = (alpha * </w:t>
+      </w:r>
+      <w:proofErr w:type="spellStart"/>
+      <w:r>
+        <w:t>current_u</w:t>
+      </w:r>
+      <w:proofErr w:type="spellEnd"/>
+      <w:r>
+        <w:t>/2) * [-1 1; -1 1]; % Petrov-</w:t>
       </w:r>
       <w:proofErr w:type="spellStart"/>
       <w:r>
@@ -74,68 +432,218 @@
       </w:r>
       <w:proofErr w:type="spellEnd"/>
       <w:r>
-        <w:t xml:space="preserve"> weighting)</w:t>
+        <w:t xml:space="preserve"> part</w:t>
       </w:r>
     </w:p>
     <w:p/>
     <w:p>
       <w:r>
-        <w:t xml:space="preserve">    % Preprocessing</w:t>
-      </w:r>
-    </w:p>
-    <w:p>
-      <w:r>
-        <w:t xml:space="preserve">    NE = NP - 1; % Number of elements</w:t>
-      </w:r>
-    </w:p>
-    <w:p>
-      <w:r>
-        <w:t xml:space="preserve">    h = L / NE; % Length of each element</w:t>
-      </w:r>
-    </w:p>
-    <w:p>
-      <w:r>
-        <w:t xml:space="preserve">    x = </w:t>
-      </w:r>
-      <w:proofErr w:type="spellStart"/>
-      <w:proofErr w:type="gramStart"/>
-      <w:r>
-        <w:t>linspace</w:t>
-      </w:r>
-      <w:proofErr w:type="spellEnd"/>
-      <w:r>
-        <w:t>(</w:t>
-      </w:r>
-      <w:proofErr w:type="gramEnd"/>
-      <w:r>
-        <w:t>0, L, NP); % Mesh points</w:t>
+        <w:t xml:space="preserve">            % Total element matrix</w:t>
+      </w:r>
+    </w:p>
+    <w:p>
+      <w:r>
+        <w:t xml:space="preserve">            </w:t>
+      </w:r>
+      <w:proofErr w:type="spellStart"/>
+      <w:r>
+        <w:t>emat</w:t>
+      </w:r>
+      <w:proofErr w:type="spellEnd"/>
+      <w:r>
+        <w:t xml:space="preserve"> = </w:t>
+      </w:r>
+      <w:proofErr w:type="spellStart"/>
+      <w:r>
+        <w:t>emat_convection</w:t>
+      </w:r>
+      <w:proofErr w:type="spellEnd"/>
+      <w:r>
+        <w:t xml:space="preserve"> + </w:t>
+      </w:r>
+      <w:proofErr w:type="spellStart"/>
+      <w:r>
+        <w:t>emat_diffusion</w:t>
+      </w:r>
+      <w:proofErr w:type="spellEnd"/>
+      <w:r>
+        <w:t xml:space="preserve"> + </w:t>
+      </w:r>
+      <w:proofErr w:type="spellStart"/>
+      <w:r>
+        <w:t>emat_pg</w:t>
+      </w:r>
+      <w:proofErr w:type="spellEnd"/>
+      <w:r>
+        <w:t>;</w:t>
       </w:r>
     </w:p>
     <w:p/>
     <w:p>
       <w:r>
-        <w:t xml:space="preserve">    % Initialize global stiffness matrix and force vector</w:t>
+        <w:t xml:space="preserve">            % Assemble into global matrix</w:t>
+      </w:r>
+    </w:p>
+    <w:p>
+      <w:r>
+        <w:t xml:space="preserve">            </w:t>
+      </w:r>
+      <w:proofErr w:type="spellStart"/>
+      <w:r>
+        <w:t>K_global</w:t>
+      </w:r>
+      <w:proofErr w:type="spellEnd"/>
+      <w:r>
+        <w:t>([node1, node2], [node1, node2]) = ...</w:t>
+      </w:r>
+    </w:p>
+    <w:p>
+      <w:r>
+        <w:t xml:space="preserve">                </w:t>
+      </w:r>
+      <w:proofErr w:type="spellStart"/>
+      <w:r>
+        <w:t>K_global</w:t>
+      </w:r>
+      <w:proofErr w:type="spellEnd"/>
+      <w:r>
+        <w:t xml:space="preserve">([node1, node2], [node1, node2]) + </w:t>
+      </w:r>
+      <w:proofErr w:type="spellStart"/>
+      <w:r>
+        <w:t>emat</w:t>
+      </w:r>
+      <w:proofErr w:type="spellEnd"/>
+      <w:r>
+        <w:t>;</w:t>
+      </w:r>
+    </w:p>
+    <w:p>
+      <w:r>
+        <w:t xml:space="preserve">        end</w:t>
+      </w:r>
+    </w:p>
+    <w:p/>
+    <w:p>
+      <w:r>
+        <w:t xml:space="preserve">        % Apply boundary conditions</w:t>
+      </w:r>
+    </w:p>
+    <w:p>
+      <w:r>
+        <w:t xml:space="preserve">        </w:t>
+      </w:r>
+      <w:proofErr w:type="spellStart"/>
+      <w:r>
+        <w:t>K_global</w:t>
+      </w:r>
+      <w:proofErr w:type="spellEnd"/>
+      <w:r>
+        <w:t xml:space="preserve">(1, :) = 0; </w:t>
+      </w:r>
+      <w:proofErr w:type="spellStart"/>
+      <w:r>
+        <w:t>K_global</w:t>
+      </w:r>
+      <w:proofErr w:type="spellEnd"/>
+      <w:r>
+        <w:t xml:space="preserve">(1, 1) = 1; </w:t>
+      </w:r>
+      <w:proofErr w:type="spellStart"/>
+      <w:r>
+        <w:t>F_global</w:t>
+      </w:r>
+      <w:proofErr w:type="spellEnd"/>
+      <w:r>
+        <w:t>(1) = 1; % Dirichlet BC at x=0</w:t>
+      </w:r>
+    </w:p>
+    <w:p>
+      <w:r>
+        <w:lastRenderedPageBreak/>
+        <w:t xml:space="preserve">        </w:t>
+      </w:r>
+      <w:proofErr w:type="spellStart"/>
+      <w:r>
+        <w:t>K_global</w:t>
+      </w:r>
+      <w:proofErr w:type="spellEnd"/>
+      <w:r>
+        <w:t xml:space="preserve">(NP, :) = 0; </w:t>
+      </w:r>
+      <w:proofErr w:type="spellStart"/>
+      <w:r>
+        <w:t>K_global</w:t>
+      </w:r>
+      <w:proofErr w:type="spellEnd"/>
+      <w:r>
+        <w:t xml:space="preserve">(NP, NP) = 1; </w:t>
+      </w:r>
+      <w:proofErr w:type="spellStart"/>
+      <w:r>
+        <w:t>F_global</w:t>
+      </w:r>
+      <w:proofErr w:type="spellEnd"/>
+      <w:r>
+        <w:t>(NP) = 0; % Dirichlet BC at x=L</w:t>
+      </w:r>
+    </w:p>
+    <w:p/>
+    <w:p>
+      <w:r>
+        <w:t xml:space="preserve">        % Solve the system of equations</w:t>
+      </w:r>
+    </w:p>
+    <w:p>
+      <w:r>
+        <w:t xml:space="preserve">        phi = </w:t>
+      </w:r>
+      <w:proofErr w:type="spellStart"/>
+      <w:r>
+        <w:t>K_global</w:t>
+      </w:r>
+      <w:proofErr w:type="spellEnd"/>
+      <w:r>
+        <w:t xml:space="preserve"> \ </w:t>
+      </w:r>
+      <w:proofErr w:type="spellStart"/>
+      <w:r>
+        <w:t>F_global</w:t>
+      </w:r>
+      <w:proofErr w:type="spellEnd"/>
+      <w:r>
+        <w:t>;</w:t>
+      </w:r>
+    </w:p>
+    <w:p/>
+    <w:p>
+      <w:r>
+        <w:t xml:space="preserve">        % Plotting</w:t>
+      </w:r>
+    </w:p>
+    <w:p>
+      <w:r>
+        <w:t xml:space="preserve">        plot(x, phi, 'DisplayName', ['Pe = ' num2str(Pe)]);</w:t>
+      </w:r>
+    </w:p>
+    <w:p>
+      <w:r>
+        <w:t xml:space="preserve">    end</w:t>
       </w:r>
     </w:p>
     <w:p>
       <w:r>
         <w:t xml:space="preserve">    </w:t>
       </w:r>
-      <w:proofErr w:type="spellStart"/>
-      <w:r>
-        <w:t>K_global</w:t>
-      </w:r>
-      <w:proofErr w:type="spellEnd"/>
-      <w:r>
-        <w:t xml:space="preserve"> = </w:t>
-      </w:r>
-      <w:proofErr w:type="gramStart"/>
-      <w:r>
-        <w:t>zeros(</w:t>
-      </w:r>
-      <w:proofErr w:type="gramEnd"/>
-      <w:r>
-        <w:t>NP, NP);</w:t>
+    </w:p>
+    <w:p>
+      <w:r>
+        <w:t xml:space="preserve">    % Finalize the plot</w:t>
+      </w:r>
+    </w:p>
+    <w:p>
+      <w:r>
+        <w:t xml:space="preserve">    title('Solution of Convection-Diffusion Equation for Different Peclet Numbers');</w:t>
       </w:r>
     </w:p>
     <w:p>
@@ -144,503 +652,82 @@
       </w:r>
       <w:proofErr w:type="spellStart"/>
       <w:r>
-        <w:t>F_global</w:t>
-      </w:r>
-      <w:proofErr w:type="spellEnd"/>
-      <w:r>
-        <w:t xml:space="preserve"> = </w:t>
-      </w:r>
-      <w:proofErr w:type="gramStart"/>
-      <w:r>
-        <w:t>zeros(</w:t>
-      </w:r>
-      <w:proofErr w:type="gramEnd"/>
-      <w:r>
-        <w:t>NP, 1);</w:t>
+        <w:t>xlabel</w:t>
+      </w:r>
+      <w:proofErr w:type="spellEnd"/>
+      <w:r>
+        <w:t>('Domain (x)');</w:t>
+      </w:r>
+    </w:p>
+    <w:p>
+      <w:r>
+        <w:t xml:space="preserve">    </w:t>
+      </w:r>
+      <w:proofErr w:type="spellStart"/>
+      <w:r>
+        <w:t>ylabel</w:t>
+      </w:r>
+      <w:proofErr w:type="spellEnd"/>
+      <w:r>
+        <w:t>('Solution (\phi)');</w:t>
+      </w:r>
+    </w:p>
+    <w:p>
+      <w:r>
+        <w:t xml:space="preserve">    legend show;</w:t>
+      </w:r>
+    </w:p>
+    <w:p>
+      <w:r>
+        <w:t xml:space="preserve">    hold off;</w:t>
+      </w:r>
+    </w:p>
+    <w:p>
+      <w:r>
+        <w:t>end</w:t>
       </w:r>
     </w:p>
     <w:p/>
     <w:p>
       <w:r>
-        <w:t xml:space="preserve">    % Connectivity matrix</w:t>
-      </w:r>
-    </w:p>
-    <w:p>
-      <w:r>
-        <w:t xml:space="preserve">    </w:t>
-      </w:r>
-      <w:proofErr w:type="spellStart"/>
-      <w:r>
-        <w:t>intma</w:t>
-      </w:r>
-      <w:proofErr w:type="spellEnd"/>
-      <w:r>
-        <w:t xml:space="preserve"> = </w:t>
-      </w:r>
-      <w:proofErr w:type="gramStart"/>
-      <w:r>
-        <w:t>zeros(</w:t>
-      </w:r>
-      <w:proofErr w:type="gramEnd"/>
-      <w:r>
-        <w:t>NE, 2);</w:t>
-      </w:r>
-    </w:p>
-    <w:p>
-      <w:r>
-        <w:t xml:space="preserve">    for </w:t>
-      </w:r>
-      <w:proofErr w:type="spellStart"/>
-      <w:r>
-        <w:t>i</w:t>
-      </w:r>
-      <w:proofErr w:type="spellEnd"/>
-      <w:r>
-        <w:t xml:space="preserve"> = 1:NE</w:t>
-      </w:r>
-    </w:p>
-    <w:p>
-      <w:r>
-        <w:t xml:space="preserve">        </w:t>
-      </w:r>
-      <w:proofErr w:type="spellStart"/>
-      <w:proofErr w:type="gramStart"/>
-      <w:r>
-        <w:t>intma</w:t>
-      </w:r>
-      <w:proofErr w:type="spellEnd"/>
-      <w:r>
-        <w:t>(</w:t>
-      </w:r>
-      <w:proofErr w:type="spellStart"/>
-      <w:proofErr w:type="gramEnd"/>
-      <w:r>
-        <w:t>i</w:t>
-      </w:r>
-      <w:proofErr w:type="spellEnd"/>
-      <w:r>
-        <w:t>, :) = [</w:t>
-      </w:r>
-      <w:proofErr w:type="spellStart"/>
-      <w:r>
-        <w:t>i</w:t>
-      </w:r>
-      <w:proofErr w:type="spellEnd"/>
-      <w:r>
-        <w:t>, i+1];</w:t>
-      </w:r>
-    </w:p>
-    <w:p>
-      <w:r>
-        <w:t xml:space="preserve">    end</w:t>
+        <w:t>% Specify the Peclet numbers to simulate</w:t>
+      </w:r>
+    </w:p>
+    <w:p>
+      <w:proofErr w:type="spellStart"/>
+      <w:r>
+        <w:t>Pe_values</w:t>
+      </w:r>
+      <w:proofErr w:type="spellEnd"/>
+      <w:r>
+        <w:t xml:space="preserve"> = [0, 10, 100, 1000, 10000];</w:t>
       </w:r>
     </w:p>
     <w:p/>
     <w:p>
       <w:r>
-        <w:t xml:space="preserve">    % Assembly of element matrices</w:t>
-      </w:r>
-    </w:p>
-    <w:p>
-      <w:r>
-        <w:t xml:space="preserve">    for </w:t>
-      </w:r>
-      <w:proofErr w:type="spellStart"/>
-      <w:r>
-        <w:t>i</w:t>
-      </w:r>
-      <w:proofErr w:type="spellEnd"/>
-      <w:r>
-        <w:t xml:space="preserve"> = 1:NE</w:t>
-      </w:r>
-    </w:p>
-    <w:p>
-      <w:r>
-        <w:t xml:space="preserve">        % Local-to-global mapping</w:t>
-      </w:r>
-    </w:p>
-    <w:p>
-      <w:r>
-        <w:t xml:space="preserve">        node1 = </w:t>
-      </w:r>
-      <w:proofErr w:type="spellStart"/>
-      <w:proofErr w:type="gramStart"/>
-      <w:r>
-        <w:t>intma</w:t>
-      </w:r>
-      <w:proofErr w:type="spellEnd"/>
-      <w:r>
-        <w:t>(</w:t>
-      </w:r>
-      <w:proofErr w:type="spellStart"/>
-      <w:proofErr w:type="gramEnd"/>
-      <w:r>
-        <w:t>i</w:t>
-      </w:r>
-      <w:proofErr w:type="spellEnd"/>
-      <w:r>
-        <w:t>, 1);</w:t>
-      </w:r>
-    </w:p>
-    <w:p>
-      <w:r>
-        <w:t xml:space="preserve">        node2 = </w:t>
-      </w:r>
-      <w:proofErr w:type="spellStart"/>
-      <w:proofErr w:type="gramStart"/>
-      <w:r>
-        <w:t>intma</w:t>
-      </w:r>
-      <w:proofErr w:type="spellEnd"/>
-      <w:r>
-        <w:t>(</w:t>
-      </w:r>
-      <w:proofErr w:type="spellStart"/>
-      <w:proofErr w:type="gramEnd"/>
-      <w:r>
-        <w:t>i</w:t>
-      </w:r>
-      <w:proofErr w:type="spellEnd"/>
-      <w:r>
-        <w:t>, 2);</w:t>
-      </w:r>
-    </w:p>
-    <w:p/>
-    <w:p>
-      <w:r>
-        <w:lastRenderedPageBreak/>
-        <w:t xml:space="preserve">        % Element convection and diffusion matrix</w:t>
-      </w:r>
-    </w:p>
-    <w:p>
-      <w:r>
-        <w:t xml:space="preserve">        </w:t>
-      </w:r>
-      <w:proofErr w:type="spellStart"/>
-      <w:r>
-        <w:t>emat_convection</w:t>
-      </w:r>
-      <w:proofErr w:type="spellEnd"/>
-      <w:r>
-        <w:t xml:space="preserve"> = (u/2) * [-1 1; -1 1];</w:t>
-      </w:r>
-    </w:p>
-    <w:p>
-      <w:r>
-        <w:t xml:space="preserve">        </w:t>
-      </w:r>
-      <w:proofErr w:type="spellStart"/>
-      <w:r>
-        <w:t>emat_diffusion</w:t>
-      </w:r>
-      <w:proofErr w:type="spellEnd"/>
-      <w:r>
-        <w:t xml:space="preserve"> = (k/h) * [1 -1; -1 1];</w:t>
-      </w:r>
-    </w:p>
-    <w:p>
-      <w:r>
-        <w:t xml:space="preserve">        </w:t>
-      </w:r>
-      <w:proofErr w:type="spellStart"/>
-      <w:r>
-        <w:t>emat_pg</w:t>
-      </w:r>
-      <w:proofErr w:type="spellEnd"/>
-      <w:r>
-        <w:t xml:space="preserve"> = (alpha * u/2) * [-1 1; -1 1]; % Petrov-</w:t>
-      </w:r>
-      <w:proofErr w:type="spellStart"/>
-      <w:r>
-        <w:t>Galerkin</w:t>
-      </w:r>
-      <w:proofErr w:type="spellEnd"/>
-      <w:r>
-        <w:t xml:space="preserve"> part</w:t>
-      </w:r>
-    </w:p>
-    <w:p/>
-    <w:p>
-      <w:r>
-        <w:t xml:space="preserve">        % Total element matrix</w:t>
-      </w:r>
-    </w:p>
-    <w:p>
-      <w:r>
-        <w:t xml:space="preserve">        </w:t>
-      </w:r>
-      <w:proofErr w:type="spellStart"/>
-      <w:r>
-        <w:t>emat</w:t>
-      </w:r>
-      <w:proofErr w:type="spellEnd"/>
-      <w:r>
-        <w:t xml:space="preserve"> = </w:t>
-      </w:r>
-      <w:proofErr w:type="spellStart"/>
-      <w:r>
-        <w:t>emat_convection</w:t>
-      </w:r>
-      <w:proofErr w:type="spellEnd"/>
-      <w:r>
-        <w:t xml:space="preserve"> + </w:t>
-      </w:r>
-      <w:proofErr w:type="spellStart"/>
-      <w:r>
-        <w:t>emat_diffusion</w:t>
-      </w:r>
-      <w:proofErr w:type="spellEnd"/>
-      <w:r>
-        <w:t xml:space="preserve"> + </w:t>
-      </w:r>
-      <w:proofErr w:type="spellStart"/>
-      <w:r>
-        <w:t>emat_pg</w:t>
-      </w:r>
-      <w:proofErr w:type="spellEnd"/>
-      <w:r>
-        <w:t>;</w:t>
-      </w:r>
-    </w:p>
-    <w:p/>
-    <w:p>
-      <w:r>
-        <w:t xml:space="preserve">        % Assemble into global matrix</w:t>
-      </w:r>
-    </w:p>
-    <w:p>
-      <w:r>
-        <w:t xml:space="preserve">        </w:t>
-      </w:r>
-      <w:proofErr w:type="spellStart"/>
-      <w:r>
-        <w:t>K_</w:t>
-      </w:r>
-      <w:proofErr w:type="gramStart"/>
-      <w:r>
-        <w:t>global</w:t>
-      </w:r>
-      <w:proofErr w:type="spellEnd"/>
-      <w:r>
-        <w:t>(</w:t>
-      </w:r>
-      <w:proofErr w:type="gramEnd"/>
-      <w:r>
-        <w:t>[node1, node2], [node1, node2]) = ...</w:t>
-      </w:r>
-    </w:p>
-    <w:p>
-      <w:r>
-        <w:t xml:space="preserve">            </w:t>
-      </w:r>
-      <w:proofErr w:type="spellStart"/>
-      <w:r>
-        <w:t>K_</w:t>
-      </w:r>
-      <w:proofErr w:type="gramStart"/>
-      <w:r>
-        <w:t>global</w:t>
-      </w:r>
-      <w:proofErr w:type="spellEnd"/>
-      <w:r>
-        <w:t>(</w:t>
-      </w:r>
-      <w:proofErr w:type="gramEnd"/>
-      <w:r>
-        <w:t xml:space="preserve">[node1, node2], [node1, node2]) + </w:t>
-      </w:r>
-      <w:proofErr w:type="spellStart"/>
-      <w:r>
-        <w:t>emat</w:t>
-      </w:r>
-      <w:proofErr w:type="spellEnd"/>
-      <w:r>
-        <w:t>;</w:t>
-      </w:r>
-    </w:p>
-    <w:p>
-      <w:r>
-        <w:t xml:space="preserve">    end</w:t>
-      </w:r>
-    </w:p>
-    <w:p/>
-    <w:p>
-      <w:r>
-        <w:t xml:space="preserve">    % Apply boundary conditions</w:t>
-      </w:r>
-    </w:p>
-    <w:p>
-      <w:r>
-        <w:t xml:space="preserve">    </w:t>
-      </w:r>
-      <w:proofErr w:type="spellStart"/>
-      <w:r>
-        <w:t>K_</w:t>
-      </w:r>
-      <w:proofErr w:type="gramStart"/>
-      <w:r>
-        <w:t>global</w:t>
-      </w:r>
-      <w:proofErr w:type="spellEnd"/>
-      <w:r>
-        <w:t>(</w:t>
-      </w:r>
-      <w:proofErr w:type="gramEnd"/>
-      <w:r>
-        <w:t xml:space="preserve">1, :) = 0; </w:t>
-      </w:r>
-      <w:proofErr w:type="spellStart"/>
-      <w:r>
-        <w:t>K_global</w:t>
-      </w:r>
-      <w:proofErr w:type="spellEnd"/>
-      <w:r>
-        <w:t xml:space="preserve">(1, 1) = 1; </w:t>
-      </w:r>
-      <w:proofErr w:type="spellStart"/>
-      <w:r>
-        <w:t>F_global</w:t>
-      </w:r>
-      <w:proofErr w:type="spellEnd"/>
-      <w:r>
-        <w:t>(1) = 1; % Dirichlet BC at x=0</w:t>
-      </w:r>
-    </w:p>
-    <w:p>
-      <w:r>
-        <w:t xml:space="preserve">    </w:t>
-      </w:r>
-      <w:proofErr w:type="spellStart"/>
-      <w:r>
-        <w:t>K_</w:t>
-      </w:r>
-      <w:proofErr w:type="gramStart"/>
-      <w:r>
-        <w:t>global</w:t>
-      </w:r>
-      <w:proofErr w:type="spellEnd"/>
-      <w:r>
-        <w:t>(</w:t>
-      </w:r>
-      <w:proofErr w:type="gramEnd"/>
-      <w:r>
-        <w:t xml:space="preserve">NP, :) = 0; </w:t>
-      </w:r>
-      <w:proofErr w:type="spellStart"/>
-      <w:r>
-        <w:t>K_global</w:t>
-      </w:r>
-      <w:proofErr w:type="spellEnd"/>
-      <w:r>
-        <w:t xml:space="preserve">(NP, NP) = 1; </w:t>
-      </w:r>
-      <w:proofErr w:type="spellStart"/>
-      <w:r>
-        <w:t>F_global</w:t>
-      </w:r>
-      <w:proofErr w:type="spellEnd"/>
-      <w:r>
-        <w:t>(NP) = 0; % Dirichlet BC at x=L</w:t>
-      </w:r>
-    </w:p>
-    <w:p/>
-    <w:p>
-      <w:r>
-        <w:t xml:space="preserve">    % Solve the system of equations</w:t>
-      </w:r>
-    </w:p>
-    <w:p>
-      <w:r>
-        <w:t xml:space="preserve">    phi = </w:t>
-      </w:r>
-      <w:proofErr w:type="spellStart"/>
-      <w:r>
-        <w:t>K_global</w:t>
-      </w:r>
-      <w:proofErr w:type="spellEnd"/>
-      <w:r>
-        <w:t xml:space="preserve"> \ </w:t>
-      </w:r>
-      <w:proofErr w:type="spellStart"/>
-      <w:r>
-        <w:t>F_global</w:t>
-      </w:r>
-      <w:proofErr w:type="spellEnd"/>
-      <w:r>
-        <w:t>;</w:t>
-      </w:r>
-    </w:p>
-    <w:p/>
-    <w:p>
-      <w:r>
-        <w:t xml:space="preserve">    % Postprocessing</w:t>
-      </w:r>
-    </w:p>
-    <w:p>
-      <w:r>
-        <w:t xml:space="preserve">    </w:t>
-      </w:r>
-      <w:proofErr w:type="gramStart"/>
-      <w:r>
-        <w:t>plot(</w:t>
-      </w:r>
-      <w:proofErr w:type="gramEnd"/>
-      <w:r>
-        <w:t>x, phi);</w:t>
-      </w:r>
-    </w:p>
-    <w:p>
-      <w:r>
-        <w:t xml:space="preserve">    </w:t>
-      </w:r>
-      <w:proofErr w:type="gramStart"/>
-      <w:r>
-        <w:t>title(</w:t>
-      </w:r>
-      <w:proofErr w:type="gramEnd"/>
-      <w:r>
-        <w:t>'Solution of Convection-Diffusion Equation using FEM');</w:t>
-      </w:r>
-    </w:p>
-    <w:p>
-      <w:r>
-        <w:t xml:space="preserve">    </w:t>
-      </w:r>
-      <w:proofErr w:type="spellStart"/>
-      <w:proofErr w:type="gramStart"/>
-      <w:r>
-        <w:t>xlabel</w:t>
-      </w:r>
-      <w:proofErr w:type="spellEnd"/>
-      <w:r>
-        <w:t>(</w:t>
-      </w:r>
-      <w:proofErr w:type="gramEnd"/>
-      <w:r>
-        <w:t>'Domain (x)');</w:t>
-      </w:r>
-    </w:p>
-    <w:p>
-      <w:r>
-        <w:t xml:space="preserve">    </w:t>
-      </w:r>
-      <w:proofErr w:type="spellStart"/>
-      <w:proofErr w:type="gramStart"/>
-      <w:r>
-        <w:t>ylabel</w:t>
-      </w:r>
-      <w:proofErr w:type="spellEnd"/>
-      <w:r>
-        <w:t>(</w:t>
-      </w:r>
-      <w:proofErr w:type="gramEnd"/>
-      <w:r>
-        <w:t>'Solution (\phi)');</w:t>
-      </w:r>
-    </w:p>
-    <w:p>
-      <w:r>
-        <w:t>end</w:t>
+        <w:t>% Call the function with desired parameters and Peclet numbers</w:t>
+      </w:r>
+    </w:p>
+    <w:p>
+      <w:r>
+        <w:t xml:space="preserve">[x, phi] = </w:t>
+      </w:r>
+      <w:proofErr w:type="spellStart"/>
+      <w:r>
+        <w:t>convection_diffusion_fem</w:t>
+      </w:r>
+      <w:proofErr w:type="spellEnd"/>
+      <w:r>
+        <w:t xml:space="preserve">(10, 1, 0.1, 1, 0.5, </w:t>
+      </w:r>
+      <w:proofErr w:type="spellStart"/>
+      <w:r>
+        <w:t>Pe_values</w:t>
+      </w:r>
+      <w:proofErr w:type="spellEnd"/>
+      <w:r>
+        <w:t>);</w:t>
       </w:r>
     </w:p>
     <w:sectPr>

--- a/11.docx
+++ b/11.docx
@@ -4,15 +4,31 @@
   <w:body>
     <w:p>
       <w:r>
-        <w:t xml:space="preserve">function [x, phi] = </w:t>
-      </w:r>
-      <w:proofErr w:type="spellStart"/>
-      <w:r>
-        <w:t>convection_diffusion_fem</w:t>
-      </w:r>
-      <w:proofErr w:type="spellEnd"/>
-      <w:r>
-        <w:t xml:space="preserve">(NP, u, k, L, alpha, </w:t>
+        <w:t xml:space="preserve">function </w:t>
+      </w:r>
+      <w:proofErr w:type="spellStart"/>
+      <w:r>
+        <w:t>convection_diffusion_fem_pe</w:t>
+      </w:r>
+      <w:proofErr w:type="spellEnd"/>
+      <w:r>
+        <w:t xml:space="preserve">(NP, </w:t>
+      </w:r>
+      <w:proofErr w:type="spellStart"/>
+      <w:r>
+        <w:t>base_u</w:t>
+      </w:r>
+      <w:proofErr w:type="spellEnd"/>
+      <w:r>
+        <w:t xml:space="preserve">, L, </w:t>
+      </w:r>
+      <w:proofErr w:type="spellStart"/>
+      <w:r>
+        <w:t>base_k</w:t>
+      </w:r>
+      <w:proofErr w:type="spellEnd"/>
+      <w:r>
+        <w:t xml:space="preserve">, alpha, </w:t>
       </w:r>
       <w:proofErr w:type="spellStart"/>
       <w:r>
@@ -25,40 +41,356 @@
     </w:p>
     <w:p>
       <w:r>
-        <w:t xml:space="preserve">    % Inputs:</w:t>
-      </w:r>
-    </w:p>
-    <w:p>
-      <w:r>
-        <w:t xml:space="preserve">    % NP       - Number of points</w:t>
-      </w:r>
-    </w:p>
-    <w:p>
-      <w:r>
-        <w:t xml:space="preserve">    % u        - Velocity (will be adjusted according to Pe)</w:t>
-      </w:r>
-    </w:p>
-    <w:p>
-      <w:r>
-        <w:t xml:space="preserve">    % k        - Diffusion coefficient (base value, will be adjusted according to Pe)</w:t>
-      </w:r>
-    </w:p>
-    <w:p>
-      <w:r>
-        <w:t xml:space="preserve">    % L        - Total length of the domain</w:t>
-      </w:r>
-    </w:p>
-    <w:p>
-      <w:r>
-        <w:t xml:space="preserve">    % alpha    - </w:t>
-      </w:r>
-      <w:proofErr w:type="spellStart"/>
-      <w:r>
-        <w:t>Upwinding</w:t>
-      </w:r>
-      <w:proofErr w:type="spellEnd"/>
-      <w:r>
-        <w:t xml:space="preserve"> factor (Petrov-</w:t>
+        <w:t xml:space="preserve">    % Additional Input:</w:t>
+      </w:r>
+    </w:p>
+    <w:p>
+      <w:r>
+        <w:t xml:space="preserve">    % </w:t>
+      </w:r>
+      <w:proofErr w:type="spellStart"/>
+      <w:r>
+        <w:t>Pe_values</w:t>
+      </w:r>
+      <w:proofErr w:type="spellEnd"/>
+      <w:r>
+        <w:t xml:space="preserve"> - Array of Peclet numbers for which to plot the solution</w:t>
+      </w:r>
+    </w:p>
+    <w:p/>
+    <w:p>
+      <w:r>
+        <w:t xml:space="preserve">    % Initialize plot</w:t>
+      </w:r>
+    </w:p>
+    <w:p>
+      <w:r>
+        <w:t xml:space="preserve">    figure;</w:t>
+      </w:r>
+    </w:p>
+    <w:p>
+      <w:r>
+        <w:t xml:space="preserve">    hold on;</w:t>
+      </w:r>
+    </w:p>
+    <w:p/>
+    <w:p>
+      <w:r>
+        <w:t xml:space="preserve">    for Pe = </w:t>
+      </w:r>
+      <w:proofErr w:type="spellStart"/>
+      <w:r>
+        <w:t>Pe_values</w:t>
+      </w:r>
+      <w:proofErr w:type="spellEnd"/>
+    </w:p>
+    <w:p>
+      <w:r>
+        <w:t xml:space="preserve">        % Adjust k to control the Peclet number</w:t>
+      </w:r>
+    </w:p>
+    <w:p>
+      <w:r>
+        <w:t xml:space="preserve">        if Pe &gt; 0</w:t>
+      </w:r>
+    </w:p>
+    <w:p>
+      <w:r>
+        <w:t xml:space="preserve">            k = </w:t>
+      </w:r>
+      <w:proofErr w:type="spellStart"/>
+      <w:r>
+        <w:t>base_u</w:t>
+      </w:r>
+      <w:proofErr w:type="spellEnd"/>
+      <w:r>
+        <w:t xml:space="preserve"> * L / (Pe * NP);</w:t>
+      </w:r>
+    </w:p>
+    <w:p>
+      <w:r>
+        <w:t xml:space="preserve">        else</w:t>
+      </w:r>
+    </w:p>
+    <w:p>
+      <w:r>
+        <w:t xml:space="preserve">            k = </w:t>
+      </w:r>
+      <w:proofErr w:type="spellStart"/>
+      <w:r>
+        <w:t>base_k</w:t>
+      </w:r>
+      <w:proofErr w:type="spellEnd"/>
+      <w:r>
+        <w:t>; % Use the base diffusion coefficient for Pe = 0</w:t>
+      </w:r>
+    </w:p>
+    <w:p>
+      <w:r>
+        <w:t xml:space="preserve">        end</w:t>
+      </w:r>
+    </w:p>
+    <w:p>
+      <w:r>
+        <w:t xml:space="preserve">        </w:t>
+      </w:r>
+    </w:p>
+    <w:p>
+      <w:r>
+        <w:t xml:space="preserve">        % Now proceed with the calculations as in the original function</w:t>
+      </w:r>
+    </w:p>
+    <w:p>
+      <w:r>
+        <w:t xml:space="preserve">        NE = NP - 1; % Number of elements</w:t>
+      </w:r>
+    </w:p>
+    <w:p>
+      <w:r>
+        <w:t xml:space="preserve">        h = L / NE; % Length of each element</w:t>
+      </w:r>
+    </w:p>
+    <w:p>
+      <w:r>
+        <w:t xml:space="preserve">        x = </w:t>
+      </w:r>
+      <w:proofErr w:type="spellStart"/>
+      <w:r>
+        <w:t>linspace</w:t>
+      </w:r>
+      <w:proofErr w:type="spellEnd"/>
+      <w:r>
+        <w:t>(0, L, NP); % Mesh points</w:t>
+      </w:r>
+    </w:p>
+    <w:p>
+      <w:r>
+        <w:t xml:space="preserve">        </w:t>
+      </w:r>
+    </w:p>
+    <w:p>
+      <w:r>
+        <w:t xml:space="preserve">        % Initialize global stiffness matrix and force vector</w:t>
+      </w:r>
+    </w:p>
+    <w:p>
+      <w:r>
+        <w:t xml:space="preserve">        </w:t>
+      </w:r>
+      <w:proofErr w:type="spellStart"/>
+      <w:r>
+        <w:t>K_global</w:t>
+      </w:r>
+      <w:proofErr w:type="spellEnd"/>
+      <w:r>
+        <w:t xml:space="preserve"> = zeros(NP, NP);</w:t>
+      </w:r>
+    </w:p>
+    <w:p>
+      <w:r>
+        <w:t xml:space="preserve">        </w:t>
+      </w:r>
+      <w:proofErr w:type="spellStart"/>
+      <w:r>
+        <w:t>F_global</w:t>
+      </w:r>
+      <w:proofErr w:type="spellEnd"/>
+      <w:r>
+        <w:t xml:space="preserve"> = zeros(NP, 1);</w:t>
+      </w:r>
+    </w:p>
+    <w:p/>
+    <w:p>
+      <w:r>
+        <w:t xml:space="preserve">        % Connectivity matrix</w:t>
+      </w:r>
+    </w:p>
+    <w:p>
+      <w:r>
+        <w:t xml:space="preserve">        </w:t>
+      </w:r>
+      <w:proofErr w:type="spellStart"/>
+      <w:r>
+        <w:t>intma</w:t>
+      </w:r>
+      <w:proofErr w:type="spellEnd"/>
+      <w:r>
+        <w:t xml:space="preserve"> = zeros(NE, 2);</w:t>
+      </w:r>
+    </w:p>
+    <w:p>
+      <w:r>
+        <w:t xml:space="preserve">        for </w:t>
+      </w:r>
+      <w:proofErr w:type="spellStart"/>
+      <w:r>
+        <w:t>i</w:t>
+      </w:r>
+      <w:proofErr w:type="spellEnd"/>
+      <w:r>
+        <w:t xml:space="preserve"> = 1:NE</w:t>
+      </w:r>
+    </w:p>
+    <w:p>
+      <w:r>
+        <w:t xml:space="preserve">            </w:t>
+      </w:r>
+      <w:proofErr w:type="spellStart"/>
+      <w:r>
+        <w:t>intma</w:t>
+      </w:r>
+      <w:proofErr w:type="spellEnd"/>
+      <w:r>
+        <w:t>(</w:t>
+      </w:r>
+      <w:proofErr w:type="spellStart"/>
+      <w:r>
+        <w:t>i</w:t>
+      </w:r>
+      <w:proofErr w:type="spellEnd"/>
+      <w:r>
+        <w:t>, :) = [</w:t>
+      </w:r>
+      <w:proofErr w:type="spellStart"/>
+      <w:r>
+        <w:t>i</w:t>
+      </w:r>
+      <w:proofErr w:type="spellEnd"/>
+      <w:r>
+        <w:t>, i+1];</w:t>
+      </w:r>
+    </w:p>
+    <w:p>
+      <w:r>
+        <w:lastRenderedPageBreak/>
+        <w:t xml:space="preserve">        end</w:t>
+      </w:r>
+    </w:p>
+    <w:p/>
+    <w:p>
+      <w:r>
+        <w:t xml:space="preserve">        % Assembly of element matrices</w:t>
+      </w:r>
+    </w:p>
+    <w:p>
+      <w:r>
+        <w:t xml:space="preserve">        for </w:t>
+      </w:r>
+      <w:proofErr w:type="spellStart"/>
+      <w:r>
+        <w:t>i</w:t>
+      </w:r>
+      <w:proofErr w:type="spellEnd"/>
+      <w:r>
+        <w:t xml:space="preserve"> = 1:NE</w:t>
+      </w:r>
+    </w:p>
+    <w:p>
+      <w:r>
+        <w:t xml:space="preserve">            % Local-to-global mapping</w:t>
+      </w:r>
+    </w:p>
+    <w:p>
+      <w:r>
+        <w:t xml:space="preserve">            node1 = </w:t>
+      </w:r>
+      <w:proofErr w:type="spellStart"/>
+      <w:r>
+        <w:t>intma</w:t>
+      </w:r>
+      <w:proofErr w:type="spellEnd"/>
+      <w:r>
+        <w:t>(</w:t>
+      </w:r>
+      <w:proofErr w:type="spellStart"/>
+      <w:r>
+        <w:t>i</w:t>
+      </w:r>
+      <w:proofErr w:type="spellEnd"/>
+      <w:r>
+        <w:t>, 1);</w:t>
+      </w:r>
+    </w:p>
+    <w:p>
+      <w:r>
+        <w:t xml:space="preserve">            node2 = </w:t>
+      </w:r>
+      <w:proofErr w:type="spellStart"/>
+      <w:r>
+        <w:t>intma</w:t>
+      </w:r>
+      <w:proofErr w:type="spellEnd"/>
+      <w:r>
+        <w:t>(</w:t>
+      </w:r>
+      <w:proofErr w:type="spellStart"/>
+      <w:r>
+        <w:t>i</w:t>
+      </w:r>
+      <w:proofErr w:type="spellEnd"/>
+      <w:r>
+        <w:t>, 2);</w:t>
+      </w:r>
+    </w:p>
+    <w:p/>
+    <w:p>
+      <w:r>
+        <w:t xml:space="preserve">            % Element convection and diffusion matrix</w:t>
+      </w:r>
+    </w:p>
+    <w:p>
+      <w:r>
+        <w:t xml:space="preserve">            </w:t>
+      </w:r>
+      <w:proofErr w:type="spellStart"/>
+      <w:r>
+        <w:t>emat_convection</w:t>
+      </w:r>
+      <w:proofErr w:type="spellEnd"/>
+      <w:r>
+        <w:t xml:space="preserve"> = (</w:t>
+      </w:r>
+      <w:proofErr w:type="spellStart"/>
+      <w:r>
+        <w:t>base_u</w:t>
+      </w:r>
+      <w:proofErr w:type="spellEnd"/>
+      <w:r>
+        <w:t>/2) * [-1 1; -1 1];</w:t>
+      </w:r>
+    </w:p>
+    <w:p>
+      <w:r>
+        <w:t xml:space="preserve">            </w:t>
+      </w:r>
+      <w:proofErr w:type="spellStart"/>
+      <w:r>
+        <w:t>emat_diffusion</w:t>
+      </w:r>
+      <w:proofErr w:type="spellEnd"/>
+      <w:r>
+        <w:t xml:space="preserve"> = (k/h) * [1 -1; -1 1];</w:t>
+      </w:r>
+    </w:p>
+    <w:p>
+      <w:r>
+        <w:t xml:space="preserve">            </w:t>
+      </w:r>
+      <w:proofErr w:type="spellStart"/>
+      <w:r>
+        <w:t>emat_pg</w:t>
+      </w:r>
+      <w:proofErr w:type="spellEnd"/>
+      <w:r>
+        <w:t xml:space="preserve"> = (alpha * </w:t>
+      </w:r>
+      <w:proofErr w:type="spellStart"/>
+      <w:r>
+        <w:t>base_u</w:t>
+      </w:r>
+      <w:proofErr w:type="spellEnd"/>
+      <w:r>
+        <w:t>/2) * [-1 1; -1 1]; % Petrov-</w:t>
       </w:r>
       <w:proofErr w:type="spellStart"/>
       <w:r>
@@ -66,660 +398,296 @@
       </w:r>
       <w:proofErr w:type="spellEnd"/>
       <w:r>
-        <w:t xml:space="preserve"> weighting)</w:t>
-      </w:r>
-    </w:p>
-    <w:p>
-      <w:r>
-        <w:t xml:space="preserve">    % </w:t>
-      </w:r>
+        <w:t xml:space="preserve"> part</w:t>
+      </w:r>
+    </w:p>
+    <w:p/>
+    <w:p>
+      <w:r>
+        <w:t xml:space="preserve">            % Total element matrix</w:t>
+      </w:r>
+    </w:p>
+    <w:p>
+      <w:r>
+        <w:t xml:space="preserve">            </w:t>
+      </w:r>
+      <w:proofErr w:type="spellStart"/>
+      <w:r>
+        <w:t>emat</w:t>
+      </w:r>
+      <w:proofErr w:type="spellEnd"/>
+      <w:r>
+        <w:t xml:space="preserve"> = </w:t>
+      </w:r>
+      <w:proofErr w:type="spellStart"/>
+      <w:r>
+        <w:t>emat_convection</w:t>
+      </w:r>
+      <w:proofErr w:type="spellEnd"/>
+      <w:r>
+        <w:t xml:space="preserve"> + </w:t>
+      </w:r>
+      <w:proofErr w:type="spellStart"/>
+      <w:r>
+        <w:t>emat_diffusion</w:t>
+      </w:r>
+      <w:proofErr w:type="spellEnd"/>
+      <w:r>
+        <w:t xml:space="preserve"> + </w:t>
+      </w:r>
+      <w:proofErr w:type="spellStart"/>
+      <w:r>
+        <w:t>emat_pg</w:t>
+      </w:r>
+      <w:proofErr w:type="spellEnd"/>
+      <w:r>
+        <w:t>;</w:t>
+      </w:r>
+    </w:p>
+    <w:p/>
+    <w:p>
+      <w:r>
+        <w:t xml:space="preserve">            % Assemble into global matrix</w:t>
+      </w:r>
+    </w:p>
+    <w:p>
+      <w:r>
+        <w:t xml:space="preserve">            </w:t>
+      </w:r>
+      <w:proofErr w:type="spellStart"/>
+      <w:r>
+        <w:t>K_global</w:t>
+      </w:r>
+      <w:proofErr w:type="spellEnd"/>
+      <w:r>
+        <w:t>([node1, node2], [node1, node2]) = ...</w:t>
+      </w:r>
+    </w:p>
+    <w:p>
+      <w:r>
+        <w:t xml:space="preserve">                </w:t>
+      </w:r>
+      <w:proofErr w:type="spellStart"/>
+      <w:r>
+        <w:t>K_global</w:t>
+      </w:r>
+      <w:proofErr w:type="spellEnd"/>
+      <w:r>
+        <w:t xml:space="preserve">([node1, node2], [node1, node2]) + </w:t>
+      </w:r>
+      <w:proofErr w:type="spellStart"/>
+      <w:r>
+        <w:t>emat</w:t>
+      </w:r>
+      <w:proofErr w:type="spellEnd"/>
+      <w:r>
+        <w:t>;</w:t>
+      </w:r>
+    </w:p>
+    <w:p>
+      <w:r>
+        <w:t xml:space="preserve">        end</w:t>
+      </w:r>
+    </w:p>
+    <w:p/>
+    <w:p>
+      <w:r>
+        <w:t xml:space="preserve">        % Apply boundary conditions</w:t>
+      </w:r>
+    </w:p>
+    <w:p>
+      <w:r>
+        <w:t xml:space="preserve">        </w:t>
+      </w:r>
+      <w:proofErr w:type="spellStart"/>
+      <w:r>
+        <w:t>K_global</w:t>
+      </w:r>
+      <w:proofErr w:type="spellEnd"/>
+      <w:r>
+        <w:t xml:space="preserve">(1, :) = 0; </w:t>
+      </w:r>
+      <w:proofErr w:type="spellStart"/>
+      <w:r>
+        <w:t>K_global</w:t>
+      </w:r>
+      <w:proofErr w:type="spellEnd"/>
+      <w:r>
+        <w:t xml:space="preserve">(1, 1) = 1; </w:t>
+      </w:r>
+      <w:proofErr w:type="spellStart"/>
+      <w:r>
+        <w:t>F_global</w:t>
+      </w:r>
+      <w:proofErr w:type="spellEnd"/>
+      <w:r>
+        <w:t>(1) = 1; % Dirichlet BC at x=0</w:t>
+      </w:r>
+    </w:p>
+    <w:p>
+      <w:r>
+        <w:t xml:space="preserve">        </w:t>
+      </w:r>
+      <w:proofErr w:type="spellStart"/>
+      <w:r>
+        <w:t>K_global</w:t>
+      </w:r>
+      <w:proofErr w:type="spellEnd"/>
+      <w:r>
+        <w:t xml:space="preserve">(NP, :) = 0; </w:t>
+      </w:r>
+      <w:proofErr w:type="spellStart"/>
+      <w:r>
+        <w:t>K_global</w:t>
+      </w:r>
+      <w:proofErr w:type="spellEnd"/>
+      <w:r>
+        <w:t xml:space="preserve">(NP, NP) = 1; </w:t>
+      </w:r>
+      <w:proofErr w:type="spellStart"/>
+      <w:r>
+        <w:t>F_global</w:t>
+      </w:r>
+      <w:proofErr w:type="spellEnd"/>
+      <w:r>
+        <w:t>(NP) = 0; % Dirichlet BC at x=L</w:t>
+      </w:r>
+    </w:p>
+    <w:p/>
+    <w:p>
+      <w:r>
+        <w:t xml:space="preserve">        % Solve the system of equations</w:t>
+      </w:r>
+    </w:p>
+    <w:p>
+      <w:r>
+        <w:t xml:space="preserve">        phi = </w:t>
+      </w:r>
+      <w:proofErr w:type="spellStart"/>
+      <w:r>
+        <w:t>K_global</w:t>
+      </w:r>
+      <w:proofErr w:type="spellEnd"/>
+      <w:r>
+        <w:t xml:space="preserve"> \ </w:t>
+      </w:r>
+      <w:proofErr w:type="spellStart"/>
+      <w:r>
+        <w:t>F_global</w:t>
+      </w:r>
+      <w:proofErr w:type="spellEnd"/>
+      <w:r>
+        <w:t>;</w:t>
+      </w:r>
+    </w:p>
+    <w:p>
+      <w:r>
+        <w:t xml:space="preserve">        </w:t>
+      </w:r>
+    </w:p>
+    <w:p>
+      <w:r>
+        <w:t xml:space="preserve">        % Plotting for each Peclet number</w:t>
+      </w:r>
+    </w:p>
+    <w:p>
+      <w:r>
+        <w:lastRenderedPageBreak/>
+        <w:t xml:space="preserve">        plot(x, phi, 'DisplayName', ['Pe = ', num2str(Pe)]);</w:t>
+      </w:r>
+    </w:p>
+    <w:p>
+      <w:r>
+        <w:t xml:space="preserve">    end</w:t>
+      </w:r>
+    </w:p>
+    <w:p/>
+    <w:p>
+      <w:r>
+        <w:t xml:space="preserve">    % Finalize plot</w:t>
+      </w:r>
+    </w:p>
+    <w:p>
+      <w:r>
+        <w:t xml:space="preserve">    title('Solution of Convection-Diffusion Equation for Different Peclet Numbers');</w:t>
+      </w:r>
+    </w:p>
+    <w:p>
+      <w:r>
+        <w:t xml:space="preserve">    </w:t>
+      </w:r>
+      <w:proofErr w:type="spellStart"/>
+      <w:r>
+        <w:t>xlabel</w:t>
+      </w:r>
+      <w:proofErr w:type="spellEnd"/>
+      <w:r>
+        <w:t>('Domain Length (x)');</w:t>
+      </w:r>
+    </w:p>
+    <w:p>
+      <w:r>
+        <w:t xml:space="preserve">    </w:t>
+      </w:r>
+      <w:proofErr w:type="spellStart"/>
+      <w:r>
+        <w:t>ylabel</w:t>
+      </w:r>
+      <w:proofErr w:type="spellEnd"/>
+      <w:r>
+        <w:t>('Scalar Variable (\phi)');</w:t>
+      </w:r>
+    </w:p>
+    <w:p>
+      <w:r>
+        <w:t xml:space="preserve">    legend show;</w:t>
+      </w:r>
+    </w:p>
+    <w:p>
+      <w:r>
+        <w:t xml:space="preserve">    grid on;</w:t>
+      </w:r>
+    </w:p>
+    <w:p>
+      <w:r>
+        <w:t xml:space="preserve">    hold off;</w:t>
+      </w:r>
+    </w:p>
+    <w:p>
+      <w:r>
+        <w:t>end</w:t>
+      </w:r>
+    </w:p>
+    <w:p/>
+    <w:p>
+      <w:r>
+        <w:t>% Specify the Peclet numbers to be plotted</w:t>
+      </w:r>
+    </w:p>
+    <w:p>
       <w:proofErr w:type="spellStart"/>
       <w:r>
         <w:t>Pe_values</w:t>
       </w:r>
       <w:proofErr w:type="spellEnd"/>
       <w:r>
-        <w:t xml:space="preserve"> - Array of Peclet numbers to simulate</w:t>
+        <w:t xml:space="preserve"> = [0.1, 0.5, 1, 2, 5, 10, 20, 50, 100, 500, 1000, 5000, 10000];</w:t>
       </w:r>
     </w:p>
     <w:p/>
     <w:p>
       <w:r>
-        <w:t xml:space="preserve">    % Initialize figure for plotting</w:t>
-      </w:r>
-    </w:p>
-    <w:p>
-      <w:r>
-        <w:t xml:space="preserve">    figure;</w:t>
-      </w:r>
-    </w:p>
-    <w:p>
-      <w:r>
-        <w:t xml:space="preserve">    hold on;</w:t>
-      </w:r>
-    </w:p>
-    <w:p>
-      <w:r>
-        <w:t xml:space="preserve">    </w:t>
-      </w:r>
-    </w:p>
-    <w:p>
-      <w:r>
-        <w:t xml:space="preserve">    for Pe = </w:t>
-      </w:r>
-      <w:proofErr w:type="spellStart"/>
-      <w:r>
-        <w:t>Pe_values</w:t>
-      </w:r>
-      <w:proofErr w:type="spellEnd"/>
-    </w:p>
-    <w:p>
-      <w:r>
-        <w:t xml:space="preserve">        % Adjust the velocity u or diffusion coefficient k to get the desired Peclet number</w:t>
-      </w:r>
-    </w:p>
-    <w:p>
-      <w:r>
-        <w:t xml:space="preserve">        if Pe == 0</w:t>
-      </w:r>
-    </w:p>
-    <w:p>
-      <w:r>
-        <w:t xml:space="preserve">            </w:t>
-      </w:r>
-      <w:proofErr w:type="spellStart"/>
-      <w:r>
-        <w:t>current_u</w:t>
-      </w:r>
-      <w:proofErr w:type="spellEnd"/>
-      <w:r>
-        <w:t xml:space="preserve"> = 0; % Velocity is set to zero for Pe = 0</w:t>
-      </w:r>
-    </w:p>
-    <w:p>
-      <w:r>
-        <w:t xml:space="preserve">        else</w:t>
-      </w:r>
-    </w:p>
-    <w:p>
-      <w:r>
-        <w:t xml:space="preserve">            </w:t>
-      </w:r>
-      <w:proofErr w:type="spellStart"/>
-      <w:r>
-        <w:t>current_u</w:t>
-      </w:r>
-      <w:proofErr w:type="spellEnd"/>
-      <w:r>
-        <w:t xml:space="preserve"> = u; % Maintain the specified velocity for other Pe numbers</w:t>
-      </w:r>
-    </w:p>
-    <w:p>
-      <w:r>
-        <w:t xml:space="preserve">            k = </w:t>
-      </w:r>
-      <w:proofErr w:type="spellStart"/>
-      <w:r>
-        <w:t>current_u</w:t>
-      </w:r>
-      <w:proofErr w:type="spellEnd"/>
-      <w:r>
-        <w:t xml:space="preserve"> * L / Pe; % Adjust diffusion coefficient based on Pe</w:t>
-      </w:r>
-    </w:p>
-    <w:p>
-      <w:r>
-        <w:t xml:space="preserve">        end</w:t>
-      </w:r>
-    </w:p>
-    <w:p/>
-    <w:p>
-      <w:r>
-        <w:t xml:space="preserve">        % Preprocessing</w:t>
-      </w:r>
-    </w:p>
-    <w:p>
-      <w:r>
-        <w:t xml:space="preserve">        NE = NP - 1; % Number of elements</w:t>
-      </w:r>
-    </w:p>
-    <w:p>
-      <w:r>
-        <w:t xml:space="preserve">        h = L / NE; % Length of each element</w:t>
-      </w:r>
-    </w:p>
-    <w:p>
-      <w:r>
-        <w:t xml:space="preserve">        x = </w:t>
-      </w:r>
-      <w:proofErr w:type="spellStart"/>
-      <w:r>
-        <w:t>linspace</w:t>
-      </w:r>
-      <w:proofErr w:type="spellEnd"/>
-      <w:r>
-        <w:t>(0, L, NP); % Mesh points</w:t>
-      </w:r>
-    </w:p>
-    <w:p/>
-    <w:p>
-      <w:r>
-        <w:t xml:space="preserve">        % Initialize global stiffness matrix and force vector</w:t>
-      </w:r>
-    </w:p>
-    <w:p>
-      <w:r>
-        <w:t xml:space="preserve">        </w:t>
-      </w:r>
-      <w:proofErr w:type="spellStart"/>
-      <w:r>
-        <w:t>K_global</w:t>
-      </w:r>
-      <w:proofErr w:type="spellEnd"/>
-      <w:r>
-        <w:t xml:space="preserve"> = zeros(NP, NP);</w:t>
-      </w:r>
-    </w:p>
-    <w:p>
-      <w:r>
-        <w:lastRenderedPageBreak/>
-        <w:t xml:space="preserve">        </w:t>
-      </w:r>
-      <w:proofErr w:type="spellStart"/>
-      <w:r>
-        <w:t>F_global</w:t>
-      </w:r>
-      <w:proofErr w:type="spellEnd"/>
-      <w:r>
-        <w:t xml:space="preserve"> = zeros(NP, 1);</w:t>
-      </w:r>
-    </w:p>
-    <w:p/>
-    <w:p>
-      <w:r>
-        <w:t xml:space="preserve">        % Connectivity matrix</w:t>
-      </w:r>
-    </w:p>
-    <w:p>
-      <w:r>
-        <w:t xml:space="preserve">        </w:t>
-      </w:r>
-      <w:proofErr w:type="spellStart"/>
-      <w:r>
-        <w:t>intma</w:t>
-      </w:r>
-      <w:proofErr w:type="spellEnd"/>
-      <w:r>
-        <w:t xml:space="preserve"> = zeros(NE, 2);</w:t>
-      </w:r>
-    </w:p>
-    <w:p>
-      <w:r>
-        <w:t xml:space="preserve">        for </w:t>
-      </w:r>
-      <w:proofErr w:type="spellStart"/>
-      <w:r>
-        <w:t>i</w:t>
-      </w:r>
-      <w:proofErr w:type="spellEnd"/>
-      <w:r>
-        <w:t xml:space="preserve"> = 1:NE</w:t>
-      </w:r>
-    </w:p>
-    <w:p>
-      <w:r>
-        <w:t xml:space="preserve">            </w:t>
-      </w:r>
-      <w:proofErr w:type="spellStart"/>
-      <w:r>
-        <w:t>intma</w:t>
-      </w:r>
-      <w:proofErr w:type="spellEnd"/>
-      <w:r>
-        <w:t>(</w:t>
-      </w:r>
-      <w:proofErr w:type="spellStart"/>
-      <w:r>
-        <w:t>i</w:t>
-      </w:r>
-      <w:proofErr w:type="spellEnd"/>
-      <w:r>
-        <w:t>, :) = [</w:t>
-      </w:r>
-      <w:proofErr w:type="spellStart"/>
-      <w:r>
-        <w:t>i</w:t>
-      </w:r>
-      <w:proofErr w:type="spellEnd"/>
-      <w:r>
-        <w:t>, i+1];</w:t>
-      </w:r>
-    </w:p>
-    <w:p>
-      <w:r>
-        <w:t xml:space="preserve">        end</w:t>
-      </w:r>
-    </w:p>
-    <w:p/>
-    <w:p>
-      <w:r>
-        <w:t xml:space="preserve">        % Assembly of element matrices</w:t>
-      </w:r>
-    </w:p>
-    <w:p>
-      <w:r>
-        <w:t xml:space="preserve">        for </w:t>
-      </w:r>
-      <w:proofErr w:type="spellStart"/>
-      <w:r>
-        <w:t>i</w:t>
-      </w:r>
-      <w:proofErr w:type="spellEnd"/>
-      <w:r>
-        <w:t xml:space="preserve"> = 1:NE</w:t>
-      </w:r>
-    </w:p>
-    <w:p>
-      <w:r>
-        <w:t xml:space="preserve">            % Local-to-global mapping</w:t>
-      </w:r>
-    </w:p>
-    <w:p>
-      <w:r>
-        <w:t xml:space="preserve">            node1 = </w:t>
-      </w:r>
-      <w:proofErr w:type="spellStart"/>
-      <w:r>
-        <w:t>intma</w:t>
-      </w:r>
-      <w:proofErr w:type="spellEnd"/>
-      <w:r>
-        <w:t>(</w:t>
-      </w:r>
-      <w:proofErr w:type="spellStart"/>
-      <w:r>
-        <w:t>i</w:t>
-      </w:r>
-      <w:proofErr w:type="spellEnd"/>
-      <w:r>
-        <w:t>, 1);</w:t>
-      </w:r>
-    </w:p>
-    <w:p>
-      <w:r>
-        <w:t xml:space="preserve">            node2 = </w:t>
-      </w:r>
-      <w:proofErr w:type="spellStart"/>
-      <w:r>
-        <w:t>intma</w:t>
-      </w:r>
-      <w:proofErr w:type="spellEnd"/>
-      <w:r>
-        <w:t>(</w:t>
-      </w:r>
-      <w:proofErr w:type="spellStart"/>
-      <w:r>
-        <w:t>i</w:t>
-      </w:r>
-      <w:proofErr w:type="spellEnd"/>
-      <w:r>
-        <w:t>, 2);</w:t>
-      </w:r>
-    </w:p>
-    <w:p/>
-    <w:p>
-      <w:r>
-        <w:t xml:space="preserve">            % Element convection and diffusion matrix</w:t>
-      </w:r>
-    </w:p>
-    <w:p>
-      <w:r>
-        <w:t xml:space="preserve">            </w:t>
-      </w:r>
-      <w:proofErr w:type="spellStart"/>
-      <w:r>
-        <w:t>emat_convection</w:t>
-      </w:r>
-      <w:proofErr w:type="spellEnd"/>
-      <w:r>
-        <w:t xml:space="preserve"> = (</w:t>
-      </w:r>
-      <w:proofErr w:type="spellStart"/>
-      <w:r>
-        <w:t>current_u</w:t>
-      </w:r>
-      <w:proofErr w:type="spellEnd"/>
-      <w:r>
-        <w:t>/2) * [-1 1; -1 1];</w:t>
-      </w:r>
-    </w:p>
-    <w:p>
-      <w:r>
-        <w:t xml:space="preserve">            </w:t>
-      </w:r>
-      <w:proofErr w:type="spellStart"/>
-      <w:r>
-        <w:t>emat_diffusion</w:t>
-      </w:r>
-      <w:proofErr w:type="spellEnd"/>
-      <w:r>
-        <w:t xml:space="preserve"> = (k/h) * [1 -1; -1 1];</w:t>
-      </w:r>
-    </w:p>
-    <w:p>
-      <w:r>
-        <w:t xml:space="preserve">            </w:t>
-      </w:r>
-      <w:proofErr w:type="spellStart"/>
-      <w:r>
-        <w:t>emat_pg</w:t>
-      </w:r>
-      <w:proofErr w:type="spellEnd"/>
-      <w:r>
-        <w:t xml:space="preserve"> = (alpha * </w:t>
-      </w:r>
-      <w:proofErr w:type="spellStart"/>
-      <w:r>
-        <w:t>current_u</w:t>
-      </w:r>
-      <w:proofErr w:type="spellEnd"/>
-      <w:r>
-        <w:t>/2) * [-1 1; -1 1]; % Petrov-</w:t>
-      </w:r>
-      <w:proofErr w:type="spellStart"/>
-      <w:r>
-        <w:t>Galerkin</w:t>
-      </w:r>
-      <w:proofErr w:type="spellEnd"/>
-      <w:r>
-        <w:t xml:space="preserve"> part</w:t>
-      </w:r>
-    </w:p>
-    <w:p/>
-    <w:p>
-      <w:r>
-        <w:t xml:space="preserve">            % Total element matrix</w:t>
-      </w:r>
-    </w:p>
-    <w:p>
-      <w:r>
-        <w:t xml:space="preserve">            </w:t>
-      </w:r>
-      <w:proofErr w:type="spellStart"/>
-      <w:r>
-        <w:t>emat</w:t>
-      </w:r>
-      <w:proofErr w:type="spellEnd"/>
-      <w:r>
-        <w:t xml:space="preserve"> = </w:t>
-      </w:r>
-      <w:proofErr w:type="spellStart"/>
-      <w:r>
-        <w:t>emat_convection</w:t>
-      </w:r>
-      <w:proofErr w:type="spellEnd"/>
-      <w:r>
-        <w:t xml:space="preserve"> + </w:t>
-      </w:r>
-      <w:proofErr w:type="spellStart"/>
-      <w:r>
-        <w:t>emat_diffusion</w:t>
-      </w:r>
-      <w:proofErr w:type="spellEnd"/>
-      <w:r>
-        <w:t xml:space="preserve"> + </w:t>
-      </w:r>
-      <w:proofErr w:type="spellStart"/>
-      <w:r>
-        <w:t>emat_pg</w:t>
-      </w:r>
-      <w:proofErr w:type="spellEnd"/>
-      <w:r>
-        <w:t>;</w:t>
-      </w:r>
-    </w:p>
-    <w:p/>
-    <w:p>
-      <w:r>
-        <w:t xml:space="preserve">            % Assemble into global matrix</w:t>
-      </w:r>
-    </w:p>
-    <w:p>
-      <w:r>
-        <w:t xml:space="preserve">            </w:t>
-      </w:r>
-      <w:proofErr w:type="spellStart"/>
-      <w:r>
-        <w:t>K_global</w:t>
-      </w:r>
-      <w:proofErr w:type="spellEnd"/>
-      <w:r>
-        <w:t>([node1, node2], [node1, node2]) = ...</w:t>
-      </w:r>
-    </w:p>
-    <w:p>
-      <w:r>
-        <w:t xml:space="preserve">                </w:t>
-      </w:r>
-      <w:proofErr w:type="spellStart"/>
-      <w:r>
-        <w:t>K_global</w:t>
-      </w:r>
-      <w:proofErr w:type="spellEnd"/>
-      <w:r>
-        <w:t xml:space="preserve">([node1, node2], [node1, node2]) + </w:t>
-      </w:r>
-      <w:proofErr w:type="spellStart"/>
-      <w:r>
-        <w:t>emat</w:t>
-      </w:r>
-      <w:proofErr w:type="spellEnd"/>
-      <w:r>
-        <w:t>;</w:t>
-      </w:r>
-    </w:p>
-    <w:p>
-      <w:r>
-        <w:t xml:space="preserve">        end</w:t>
-      </w:r>
-    </w:p>
-    <w:p/>
-    <w:p>
-      <w:r>
-        <w:t xml:space="preserve">        % Apply boundary conditions</w:t>
-      </w:r>
-    </w:p>
-    <w:p>
-      <w:r>
-        <w:t xml:space="preserve">        </w:t>
-      </w:r>
-      <w:proofErr w:type="spellStart"/>
-      <w:r>
-        <w:t>K_global</w:t>
-      </w:r>
-      <w:proofErr w:type="spellEnd"/>
-      <w:r>
-        <w:t xml:space="preserve">(1, :) = 0; </w:t>
-      </w:r>
-      <w:proofErr w:type="spellStart"/>
-      <w:r>
-        <w:t>K_global</w:t>
-      </w:r>
-      <w:proofErr w:type="spellEnd"/>
-      <w:r>
-        <w:t xml:space="preserve">(1, 1) = 1; </w:t>
-      </w:r>
-      <w:proofErr w:type="spellStart"/>
-      <w:r>
-        <w:t>F_global</w:t>
-      </w:r>
-      <w:proofErr w:type="spellEnd"/>
-      <w:r>
-        <w:t>(1) = 1; % Dirichlet BC at x=0</w:t>
-      </w:r>
-    </w:p>
-    <w:p>
-      <w:r>
-        <w:lastRenderedPageBreak/>
-        <w:t xml:space="preserve">        </w:t>
-      </w:r>
-      <w:proofErr w:type="spellStart"/>
-      <w:r>
-        <w:t>K_global</w:t>
-      </w:r>
-      <w:proofErr w:type="spellEnd"/>
-      <w:r>
-        <w:t xml:space="preserve">(NP, :) = 0; </w:t>
-      </w:r>
-      <w:proofErr w:type="spellStart"/>
-      <w:r>
-        <w:t>K_global</w:t>
-      </w:r>
-      <w:proofErr w:type="spellEnd"/>
-      <w:r>
-        <w:t xml:space="preserve">(NP, NP) = 1; </w:t>
-      </w:r>
-      <w:proofErr w:type="spellStart"/>
-      <w:r>
-        <w:t>F_global</w:t>
-      </w:r>
-      <w:proofErr w:type="spellEnd"/>
-      <w:r>
-        <w:t>(NP) = 0; % Dirichlet BC at x=L</w:t>
-      </w:r>
-    </w:p>
-    <w:p/>
-    <w:p>
-      <w:r>
-        <w:t xml:space="preserve">        % Solve the system of equations</w:t>
-      </w:r>
-    </w:p>
-    <w:p>
-      <w:r>
-        <w:t xml:space="preserve">        phi = </w:t>
-      </w:r>
-      <w:proofErr w:type="spellStart"/>
-      <w:r>
-        <w:t>K_global</w:t>
-      </w:r>
-      <w:proofErr w:type="spellEnd"/>
-      <w:r>
-        <w:t xml:space="preserve"> \ </w:t>
-      </w:r>
-      <w:proofErr w:type="spellStart"/>
-      <w:r>
-        <w:t>F_global</w:t>
-      </w:r>
-      <w:proofErr w:type="spellEnd"/>
-      <w:r>
-        <w:t>;</w:t>
-      </w:r>
-    </w:p>
-    <w:p/>
-    <w:p>
-      <w:r>
-        <w:t xml:space="preserve">        % Plotting</w:t>
-      </w:r>
-    </w:p>
-    <w:p>
-      <w:r>
-        <w:t xml:space="preserve">        plot(x, phi, 'DisplayName', ['Pe = ' num2str(Pe)]);</w:t>
-      </w:r>
-    </w:p>
-    <w:p>
-      <w:r>
-        <w:t xml:space="preserve">    end</w:t>
-      </w:r>
-    </w:p>
-    <w:p>
-      <w:r>
-        <w:t xml:space="preserve">    </w:t>
-      </w:r>
-    </w:p>
-    <w:p>
-      <w:r>
-        <w:t xml:space="preserve">    % Finalize the plot</w:t>
-      </w:r>
-    </w:p>
-    <w:p>
-      <w:r>
-        <w:t xml:space="preserve">    title('Solution of Convection-Diffusion Equation for Different Peclet Numbers');</w:t>
-      </w:r>
-    </w:p>
-    <w:p>
-      <w:r>
-        <w:t xml:space="preserve">    </w:t>
-      </w:r>
-      <w:proofErr w:type="spellStart"/>
-      <w:r>
-        <w:t>xlabel</w:t>
-      </w:r>
-      <w:proofErr w:type="spellEnd"/>
-      <w:r>
-        <w:t>('Domain (x)');</w:t>
-      </w:r>
-    </w:p>
-    <w:p>
-      <w:r>
-        <w:t xml:space="preserve">    </w:t>
-      </w:r>
-      <w:proofErr w:type="spellStart"/>
-      <w:r>
-        <w:t>ylabel</w:t>
-      </w:r>
-      <w:proofErr w:type="spellEnd"/>
-      <w:r>
-        <w:t>('Solution (\phi)');</w:t>
-      </w:r>
-    </w:p>
-    <w:p>
-      <w:r>
-        <w:t xml:space="preserve">    legend show;</w:t>
-      </w:r>
-    </w:p>
-    <w:p>
-      <w:r>
-        <w:t xml:space="preserve">    hold off;</w:t>
-      </w:r>
-    </w:p>
-    <w:p>
-      <w:r>
-        <w:t>end</w:t>
-      </w:r>
-    </w:p>
-    <w:p/>
-    <w:p>
-      <w:r>
-        <w:t>% Specify the Peclet numbers to simulate</w:t>
-      </w:r>
-    </w:p>
-    <w:p>
-      <w:proofErr w:type="spellStart"/>
-      <w:r>
-        <w:t>Pe_values</w:t>
-      </w:r>
-      <w:proofErr w:type="spellEnd"/>
-      <w:r>
-        <w:t xml:space="preserve"> = [0, 10, 100, 1000, 10000];</w:t>
-      </w:r>
-    </w:p>
-    <w:p/>
-    <w:p>
-      <w:r>
-        <w:t>% Call the function with desired parameters and Peclet numbers</w:t>
-      </w:r>
-    </w:p>
-    <w:p>
-      <w:r>
-        <w:t xml:space="preserve">[x, phi] = </w:t>
-      </w:r>
-      <w:proofErr w:type="spellStart"/>
-      <w:r>
-        <w:t>convection_diffusion_fem</w:t>
-      </w:r>
-      <w:proofErr w:type="spellEnd"/>
-      <w:r>
-        <w:t xml:space="preserve">(10, 1, 0.1, 1, 0.5, </w:t>
+        <w:t>% Call the modified function</w:t>
+      </w:r>
+    </w:p>
+    <w:p>
+      <w:proofErr w:type="spellStart"/>
+      <w:r>
+        <w:t>convection_diffusion_fem_pe</w:t>
+      </w:r>
+      <w:proofErr w:type="spellEnd"/>
+      <w:r>
+        <w:t xml:space="preserve">(10, 1, 1, 0.1, 0.5, </w:t>
       </w:r>
       <w:proofErr w:type="spellStart"/>
       <w:r>

--- a/11.docx
+++ b/11.docx
@@ -4,35 +4,212 @@
   <w:body>
     <w:p>
       <w:r>
-        <w:t xml:space="preserve">function </w:t>
-      </w:r>
-      <w:proofErr w:type="spellStart"/>
-      <w:r>
-        <w:t>convection_diffusion_fem_pe</w:t>
-      </w:r>
-      <w:proofErr w:type="spellEnd"/>
-      <w:r>
-        <w:t xml:space="preserve">(NP, </w:t>
-      </w:r>
-      <w:proofErr w:type="spellStart"/>
-      <w:r>
-        <w:t>base_u</w:t>
-      </w:r>
-      <w:proofErr w:type="spellEnd"/>
-      <w:r>
-        <w:t xml:space="preserve">, L, </w:t>
-      </w:r>
-      <w:proofErr w:type="spellStart"/>
-      <w:r>
-        <w:t>base_k</w:t>
-      </w:r>
-      <w:proofErr w:type="spellEnd"/>
-      <w:r>
-        <w:t xml:space="preserve">, alpha, </w:t>
-      </w:r>
-      <w:proofErr w:type="spellStart"/>
-      <w:r>
-        <w:t>Pe_values</w:t>
+        <w:t>close all</w:t>
+      </w:r>
+    </w:p>
+    <w:p>
+      <w:r>
+        <w:t>clear all</w:t>
+      </w:r>
+    </w:p>
+    <w:p/>
+    <w:p>
+      <w:r>
+        <w:t>% Number of points</w:t>
+      </w:r>
+    </w:p>
+    <w:p>
+      <w:proofErr w:type="spellStart"/>
+      <w:r>
+        <w:t>numpoint</w:t>
+      </w:r>
+      <w:proofErr w:type="spellEnd"/>
+      <w:r>
+        <w:t xml:space="preserve"> = 10;</w:t>
+      </w:r>
+    </w:p>
+    <w:p/>
+    <w:p>
+      <w:r>
+        <w:t>% Velocity</w:t>
+      </w:r>
+    </w:p>
+    <w:p>
+      <w:r>
+        <w:t>Pe = 7;</w:t>
+      </w:r>
+    </w:p>
+    <w:p/>
+    <w:p>
+      <w:r>
+        <w:t>% Diffusion coefficient</w:t>
+      </w:r>
+    </w:p>
+    <w:p>
+      <w:proofErr w:type="spellStart"/>
+      <w:r>
+        <w:t>difcoef</w:t>
+      </w:r>
+      <w:proofErr w:type="spellEnd"/>
+      <w:r>
+        <w:t xml:space="preserve"> = 1;</w:t>
+      </w:r>
+    </w:p>
+    <w:p/>
+    <w:p>
+      <w:r>
+        <w:t>% Domain length</w:t>
+      </w:r>
+    </w:p>
+    <w:p>
+      <w:proofErr w:type="spellStart"/>
+      <w:r>
+        <w:t>lengthofdom</w:t>
+      </w:r>
+      <w:proofErr w:type="spellEnd"/>
+      <w:r>
+        <w:t xml:space="preserve"> = 1;</w:t>
+      </w:r>
+    </w:p>
+    <w:p/>
+    <w:p>
+      <w:r>
+        <w:t>% Number of elements</w:t>
+      </w:r>
+    </w:p>
+    <w:p>
+      <w:proofErr w:type="spellStart"/>
+      <w:r>
+        <w:t>numofelem</w:t>
+      </w:r>
+      <w:proofErr w:type="spellEnd"/>
+      <w:r>
+        <w:t xml:space="preserve"> = </w:t>
+      </w:r>
+      <w:proofErr w:type="spellStart"/>
+      <w:r>
+        <w:t>numpoint</w:t>
+      </w:r>
+      <w:proofErr w:type="spellEnd"/>
+      <w:r>
+        <w:t xml:space="preserve"> - 1;</w:t>
+      </w:r>
+    </w:p>
+    <w:p/>
+    <w:p>
+      <w:r>
+        <w:t>% Element length</w:t>
+      </w:r>
+    </w:p>
+    <w:p>
+      <w:proofErr w:type="spellStart"/>
+      <w:r>
+        <w:t>elength</w:t>
+      </w:r>
+      <w:proofErr w:type="spellEnd"/>
+      <w:r>
+        <w:t xml:space="preserve"> = </w:t>
+      </w:r>
+      <w:proofErr w:type="spellStart"/>
+      <w:r>
+        <w:t>lengthofdom</w:t>
+      </w:r>
+      <w:proofErr w:type="spellEnd"/>
+      <w:r>
+        <w:t>/</w:t>
+      </w:r>
+      <w:proofErr w:type="spellStart"/>
+      <w:r>
+        <w:t>numofelem</w:t>
+      </w:r>
+      <w:proofErr w:type="spellEnd"/>
+      <w:r>
+        <w:t>;</w:t>
+      </w:r>
+    </w:p>
+    <w:p/>
+    <w:p>
+      <w:r>
+        <w:t>% Calculation of velocity</w:t>
+      </w:r>
+    </w:p>
+    <w:p>
+      <w:r>
+        <w:t>Velocity = (2*Pe*</w:t>
+      </w:r>
+      <w:proofErr w:type="spellStart"/>
+      <w:r>
+        <w:t>difcoef</w:t>
+      </w:r>
+      <w:proofErr w:type="spellEnd"/>
+      <w:r>
+        <w:t>)/</w:t>
+      </w:r>
+      <w:proofErr w:type="spellStart"/>
+      <w:r>
+        <w:t>elength</w:t>
+      </w:r>
+      <w:proofErr w:type="spellEnd"/>
+      <w:r>
+        <w:t>;</w:t>
+      </w:r>
+    </w:p>
+    <w:p/>
+    <w:p>
+      <w:r>
+        <w:t>% Time array</w:t>
+      </w:r>
+    </w:p>
+    <w:p>
+      <w:proofErr w:type="spellStart"/>
+      <w:r>
+        <w:t>timearray</w:t>
+      </w:r>
+      <w:proofErr w:type="spellEnd"/>
+      <w:r>
+        <w:t xml:space="preserve"> = 0:elength:lengthofdom;</w:t>
+      </w:r>
+    </w:p>
+    <w:p/>
+    <w:p>
+      <w:r>
+        <w:t>% Analytical solution</w:t>
+      </w:r>
+    </w:p>
+    <w:p>
+      <w:proofErr w:type="spellStart"/>
+      <w:r>
+        <w:t>phi_exact</w:t>
+      </w:r>
+      <w:proofErr w:type="spellEnd"/>
+      <w:r>
+        <w:t xml:space="preserve"> = zeros(length(</w:t>
+      </w:r>
+      <w:proofErr w:type="spellStart"/>
+      <w:r>
+        <w:t>timearray</w:t>
+      </w:r>
+      <w:proofErr w:type="spellEnd"/>
+      <w:r>
+        <w:t>), 1);</w:t>
+      </w:r>
+    </w:p>
+    <w:p>
+      <w:r>
+        <w:lastRenderedPageBreak/>
+        <w:t xml:space="preserve">for </w:t>
+      </w:r>
+      <w:proofErr w:type="spellStart"/>
+      <w:r>
+        <w:t>i</w:t>
+      </w:r>
+      <w:proofErr w:type="spellEnd"/>
+      <w:r>
+        <w:t xml:space="preserve"> = 1:length(</w:t>
+      </w:r>
+      <w:proofErr w:type="spellStart"/>
+      <w:r>
+        <w:t>timearray</w:t>
       </w:r>
       <w:proofErr w:type="spellEnd"/>
       <w:r>
@@ -41,154 +218,1535 @@
     </w:p>
     <w:p>
       <w:r>
-        <w:t xml:space="preserve">    % Additional Input:</w:t>
-      </w:r>
-    </w:p>
-    <w:p>
-      <w:r>
-        <w:t xml:space="preserve">    % </w:t>
-      </w:r>
-      <w:proofErr w:type="spellStart"/>
-      <w:r>
-        <w:t>Pe_values</w:t>
-      </w:r>
-      <w:proofErr w:type="spellEnd"/>
-      <w:r>
-        <w:t xml:space="preserve"> - Array of Peclet numbers for which to plot the solution</w:t>
-      </w:r>
-    </w:p>
-    <w:p/>
-    <w:p>
-      <w:r>
-        <w:t xml:space="preserve">    % Initialize plot</w:t>
-      </w:r>
-    </w:p>
-    <w:p>
-      <w:r>
-        <w:t xml:space="preserve">    figure;</w:t>
-      </w:r>
-    </w:p>
-    <w:p>
-      <w:r>
-        <w:t xml:space="preserve">    hold on;</w:t>
-      </w:r>
-    </w:p>
-    <w:p/>
-    <w:p>
-      <w:r>
-        <w:t xml:space="preserve">    for Pe = </w:t>
-      </w:r>
-      <w:proofErr w:type="spellStart"/>
-      <w:r>
-        <w:t>Pe_values</w:t>
-      </w:r>
-      <w:proofErr w:type="spellEnd"/>
-    </w:p>
-    <w:p>
-      <w:r>
-        <w:t xml:space="preserve">        % Adjust k to control the Peclet number</w:t>
-      </w:r>
-    </w:p>
-    <w:p>
-      <w:r>
-        <w:t xml:space="preserve">        if Pe &gt; 0</w:t>
-      </w:r>
-    </w:p>
-    <w:p>
-      <w:r>
-        <w:t xml:space="preserve">            k = </w:t>
-      </w:r>
-      <w:proofErr w:type="spellStart"/>
-      <w:r>
-        <w:t>base_u</w:t>
-      </w:r>
-      <w:proofErr w:type="spellEnd"/>
-      <w:r>
-        <w:t xml:space="preserve"> * L / (Pe * NP);</w:t>
-      </w:r>
-    </w:p>
-    <w:p>
-      <w:r>
-        <w:t xml:space="preserve">        else</w:t>
-      </w:r>
-    </w:p>
-    <w:p>
-      <w:r>
-        <w:t xml:space="preserve">            k = </w:t>
-      </w:r>
-      <w:proofErr w:type="spellStart"/>
-      <w:r>
-        <w:t>base_k</w:t>
-      </w:r>
-      <w:proofErr w:type="spellEnd"/>
-      <w:r>
-        <w:t>; % Use the base diffusion coefficient for Pe = 0</w:t>
-      </w:r>
-    </w:p>
-    <w:p>
-      <w:r>
-        <w:t xml:space="preserve">        end</w:t>
+        <w:t xml:space="preserve">    </w:t>
+      </w:r>
+      <w:proofErr w:type="spellStart"/>
+      <w:r>
+        <w:t>phi_exact</w:t>
+      </w:r>
+      <w:proofErr w:type="spellEnd"/>
+      <w:r>
+        <w:t>(</w:t>
+      </w:r>
+      <w:proofErr w:type="spellStart"/>
+      <w:r>
+        <w:t>i</w:t>
+      </w:r>
+      <w:proofErr w:type="spellEnd"/>
+      <w:r>
+        <w:t>) = (exp(Velocity*</w:t>
+      </w:r>
+      <w:proofErr w:type="spellStart"/>
+      <w:r>
+        <w:t>timearray</w:t>
+      </w:r>
+      <w:proofErr w:type="spellEnd"/>
+      <w:r>
+        <w:t>(</w:t>
+      </w:r>
+      <w:proofErr w:type="spellStart"/>
+      <w:r>
+        <w:t>i</w:t>
+      </w:r>
+      <w:proofErr w:type="spellEnd"/>
+      <w:r>
+        <w:t>)/</w:t>
+      </w:r>
+      <w:proofErr w:type="spellStart"/>
+      <w:r>
+        <w:t>difcoef</w:t>
+      </w:r>
+      <w:proofErr w:type="spellEnd"/>
+      <w:r>
+        <w:t>) - exp(Velocity*</w:t>
+      </w:r>
+      <w:proofErr w:type="spellStart"/>
+      <w:r>
+        <w:t>lengthofdom</w:t>
+      </w:r>
+      <w:proofErr w:type="spellEnd"/>
+      <w:r>
+        <w:t>/</w:t>
+      </w:r>
+      <w:proofErr w:type="spellStart"/>
+      <w:r>
+        <w:t>difcoef</w:t>
+      </w:r>
+      <w:proofErr w:type="spellEnd"/>
+      <w:r>
+        <w:t>))/(1 - exp(Velocity*</w:t>
+      </w:r>
+      <w:proofErr w:type="spellStart"/>
+      <w:r>
+        <w:t>lengthofdom</w:t>
+      </w:r>
+      <w:proofErr w:type="spellEnd"/>
+      <w:r>
+        <w:t>/</w:t>
+      </w:r>
+      <w:proofErr w:type="spellStart"/>
+      <w:r>
+        <w:t>difcoef</w:t>
+      </w:r>
+      <w:proofErr w:type="spellEnd"/>
+      <w:r>
+        <w:t>));</w:t>
+      </w:r>
+    </w:p>
+    <w:p>
+      <w:r>
+        <w:t>end</w:t>
+      </w:r>
+    </w:p>
+    <w:p/>
+    <w:p>
+      <w:r>
+        <w:t>% Plot analytical solution</w:t>
+      </w:r>
+    </w:p>
+    <w:p>
+      <w:r>
+        <w:t>plot(</w:t>
+      </w:r>
+      <w:proofErr w:type="spellStart"/>
+      <w:r>
+        <w:t>timearray</w:t>
+      </w:r>
+      <w:proofErr w:type="spellEnd"/>
+      <w:r>
+        <w:t xml:space="preserve">, </w:t>
+      </w:r>
+      <w:proofErr w:type="spellStart"/>
+      <w:r>
+        <w:t>phi_exact</w:t>
+      </w:r>
+      <w:proofErr w:type="spellEnd"/>
+      <w:r>
+        <w:t>, '-k', '</w:t>
+      </w:r>
+      <w:proofErr w:type="spellStart"/>
+      <w:r>
+        <w:t>LineWidth</w:t>
+      </w:r>
+      <w:proofErr w:type="spellEnd"/>
+      <w:r>
+        <w:t>', 1.2);</w:t>
+      </w:r>
+    </w:p>
+    <w:p>
+      <w:r>
+        <w:t>hold on</w:t>
+      </w:r>
+    </w:p>
+    <w:p>
+      <w:r>
+        <w:t>grid all</w:t>
+      </w:r>
+    </w:p>
+    <w:p/>
+    <w:p>
+      <w:r>
+        <w:t>% Alpha values for different weighting schemes</w:t>
+      </w:r>
+    </w:p>
+    <w:p>
+      <w:r>
+        <w:t xml:space="preserve">alpha0 = 0; % standard </w:t>
+      </w:r>
+      <w:proofErr w:type="spellStart"/>
+      <w:r>
+        <w:t>Galerkin</w:t>
+      </w:r>
+      <w:proofErr w:type="spellEnd"/>
+      <w:r>
+        <w:t xml:space="preserve"> method</w:t>
+      </w:r>
+    </w:p>
+    <w:p>
+      <w:r>
+        <w:t xml:space="preserve">alpha1 = 1; % Petrov </w:t>
+      </w:r>
+      <w:proofErr w:type="spellStart"/>
+      <w:r>
+        <w:t>Galerkin</w:t>
+      </w:r>
+      <w:proofErr w:type="spellEnd"/>
+      <w:r>
+        <w:t xml:space="preserve"> method</w:t>
+      </w:r>
+    </w:p>
+    <w:p>
+      <w:r>
+        <w:t>alpha2 = 1 - (1/abs(Pe)); % alpha equals to alpha critical</w:t>
+      </w:r>
+    </w:p>
+    <w:p>
+      <w:r>
+        <w:t>alpha3 = alpha2*0.5; % smaller than alpha critical</w:t>
+      </w:r>
+    </w:p>
+    <w:p>
+      <w:r>
+        <w:t>alpha4 = alpha2*3; % greater than alpha critical</w:t>
+      </w:r>
+    </w:p>
+    <w:p>
+      <w:r>
+        <w:t xml:space="preserve">alpha5 = </w:t>
+      </w:r>
+      <w:proofErr w:type="spellStart"/>
+      <w:r>
+        <w:t>coth</w:t>
+      </w:r>
+      <w:proofErr w:type="spellEnd"/>
+      <w:r>
+        <w:t>(abs(Pe)) - (1/abs(Pe)); % equals alpha optimal</w:t>
+      </w:r>
+    </w:p>
+    <w:p/>
+    <w:p>
+      <w:r>
+        <w:t>% Array of alpha values</w:t>
+      </w:r>
+    </w:p>
+    <w:p>
+      <w:r>
+        <w:t>alpha = [alpha0 alpha1 alpha2 alpha3 alpha4 alpha5];</w:t>
+      </w:r>
+    </w:p>
+    <w:p>
+      <w:r>
+        <w:t>alpha = [alpha1 alpha2 alpha3 alpha4 alpha5];</w:t>
+      </w:r>
+    </w:p>
+    <w:p/>
+    <w:p>
+      <w:r>
+        <w:t>% Node connectivity</w:t>
+      </w:r>
+    </w:p>
+    <w:p>
+      <w:proofErr w:type="spellStart"/>
+      <w:r>
+        <w:t>lp</w:t>
+      </w:r>
+      <w:proofErr w:type="spellEnd"/>
+      <w:r>
+        <w:t xml:space="preserve"> = zeros(</w:t>
+      </w:r>
+      <w:proofErr w:type="spellStart"/>
+      <w:r>
+        <w:t>numofelem</w:t>
+      </w:r>
+      <w:proofErr w:type="spellEnd"/>
+      <w:r>
+        <w:t>, 2);</w:t>
+      </w:r>
+    </w:p>
+    <w:p>
+      <w:r>
+        <w:t xml:space="preserve">for </w:t>
+      </w:r>
+      <w:proofErr w:type="spellStart"/>
+      <w:r>
+        <w:t>i</w:t>
+      </w:r>
+      <w:proofErr w:type="spellEnd"/>
+      <w:r>
+        <w:t xml:space="preserve"> = 1:numofelem</w:t>
+      </w:r>
+    </w:p>
+    <w:p>
+      <w:r>
+        <w:t xml:space="preserve">    </w:t>
+      </w:r>
+      <w:proofErr w:type="spellStart"/>
+      <w:r>
+        <w:t>lp</w:t>
+      </w:r>
+      <w:proofErr w:type="spellEnd"/>
+      <w:r>
+        <w:t>(</w:t>
+      </w:r>
+      <w:proofErr w:type="spellStart"/>
+      <w:r>
+        <w:t>i</w:t>
+      </w:r>
+      <w:proofErr w:type="spellEnd"/>
+      <w:r>
+        <w:t xml:space="preserve">, 1) = </w:t>
+      </w:r>
+      <w:proofErr w:type="spellStart"/>
+      <w:r>
+        <w:t>i</w:t>
+      </w:r>
+      <w:proofErr w:type="spellEnd"/>
+      <w:r>
+        <w:t>;</w:t>
+      </w:r>
+    </w:p>
+    <w:p>
+      <w:r>
+        <w:t xml:space="preserve">    </w:t>
+      </w:r>
+      <w:proofErr w:type="spellStart"/>
+      <w:r>
+        <w:t>lp</w:t>
+      </w:r>
+      <w:proofErr w:type="spellEnd"/>
+      <w:r>
+        <w:t>(</w:t>
+      </w:r>
+      <w:proofErr w:type="spellStart"/>
+      <w:r>
+        <w:t>i</w:t>
+      </w:r>
+      <w:proofErr w:type="spellEnd"/>
+      <w:r>
+        <w:t xml:space="preserve">, 2) = </w:t>
+      </w:r>
+      <w:proofErr w:type="spellStart"/>
+      <w:r>
+        <w:t>i</w:t>
+      </w:r>
+      <w:proofErr w:type="spellEnd"/>
+      <w:r>
+        <w:t xml:space="preserve"> + 1;</w:t>
+      </w:r>
+    </w:p>
+    <w:p>
+      <w:r>
+        <w:t>end</w:t>
+      </w:r>
+    </w:p>
+    <w:p/>
+    <w:p>
+      <w:r>
+        <w:lastRenderedPageBreak/>
+        <w:t>% Initialize matrix</w:t>
+      </w:r>
+    </w:p>
+    <w:p>
+      <w:proofErr w:type="spellStart"/>
+      <w:r>
+        <w:t>Convmat</w:t>
+      </w:r>
+      <w:proofErr w:type="spellEnd"/>
+      <w:r>
+        <w:t xml:space="preserve"> = zeros(</w:t>
+      </w:r>
+      <w:proofErr w:type="spellStart"/>
+      <w:r>
+        <w:t>numpoint</w:t>
+      </w:r>
+      <w:proofErr w:type="spellEnd"/>
+      <w:r>
+        <w:t xml:space="preserve">, </w:t>
+      </w:r>
+      <w:proofErr w:type="spellStart"/>
+      <w:r>
+        <w:t>numpoint</w:t>
+      </w:r>
+      <w:proofErr w:type="spellEnd"/>
+      <w:r>
+        <w:t>); % Convection matrix</w:t>
+      </w:r>
+    </w:p>
+    <w:p>
+      <w:proofErr w:type="spellStart"/>
+      <w:r>
+        <w:t>Diffmat</w:t>
+      </w:r>
+      <w:proofErr w:type="spellEnd"/>
+      <w:r>
+        <w:t xml:space="preserve"> = zeros(</w:t>
+      </w:r>
+      <w:proofErr w:type="spellStart"/>
+      <w:r>
+        <w:t>numpoint</w:t>
+      </w:r>
+      <w:proofErr w:type="spellEnd"/>
+      <w:r>
+        <w:t xml:space="preserve">, </w:t>
+      </w:r>
+      <w:proofErr w:type="spellStart"/>
+      <w:r>
+        <w:t>numpoint</w:t>
+      </w:r>
+      <w:proofErr w:type="spellEnd"/>
+      <w:r>
+        <w:t>); % Diffusion matrix</w:t>
+      </w:r>
+    </w:p>
+    <w:p/>
+    <w:p>
+      <w:r>
+        <w:t xml:space="preserve">for </w:t>
+      </w:r>
+      <w:proofErr w:type="spellStart"/>
+      <w:r>
+        <w:t>i</w:t>
+      </w:r>
+      <w:proofErr w:type="spellEnd"/>
+      <w:r>
+        <w:t xml:space="preserve"> = 1:numofelem</w:t>
+      </w:r>
+    </w:p>
+    <w:p>
+      <w:r>
+        <w:t xml:space="preserve">    % Current element convection matrix</w:t>
+      </w:r>
+    </w:p>
+    <w:p>
+      <w:r>
+        <w:t xml:space="preserve">    </w:t>
+      </w:r>
+      <w:proofErr w:type="spellStart"/>
+      <w:r>
+        <w:t>currentelem</w:t>
+      </w:r>
+      <w:proofErr w:type="spellEnd"/>
+      <w:r>
+        <w:t xml:space="preserve"> = Velocity * 0.5 * [-1 1; -1 1];</w:t>
+      </w:r>
+    </w:p>
+    <w:p>
+      <w:r>
+        <w:t xml:space="preserve">    </w:t>
+      </w:r>
+    </w:p>
+    <w:p>
+      <w:r>
+        <w:t xml:space="preserve">    % Current element diffusion matrix</w:t>
+      </w:r>
+    </w:p>
+    <w:p>
+      <w:r>
+        <w:t xml:space="preserve">    </w:t>
+      </w:r>
+      <w:proofErr w:type="spellStart"/>
+      <w:r>
+        <w:t>currentelemdiff</w:t>
+      </w:r>
+      <w:proofErr w:type="spellEnd"/>
+      <w:r>
+        <w:t xml:space="preserve"> = </w:t>
+      </w:r>
+      <w:proofErr w:type="spellStart"/>
+      <w:r>
+        <w:t>difcoef</w:t>
+      </w:r>
+      <w:proofErr w:type="spellEnd"/>
+      <w:r>
+        <w:t>/</w:t>
+      </w:r>
+      <w:proofErr w:type="spellStart"/>
+      <w:r>
+        <w:t>elength</w:t>
+      </w:r>
+      <w:proofErr w:type="spellEnd"/>
+      <w:r>
+        <w:t xml:space="preserve"> * [1 -1; -1 1];</w:t>
+      </w:r>
+    </w:p>
+    <w:p>
+      <w:r>
+        <w:t xml:space="preserve">    </w:t>
+      </w:r>
+    </w:p>
+    <w:p>
+      <w:r>
+        <w:t xml:space="preserve">    % Current element extra diffusion matrix</w:t>
+      </w:r>
+    </w:p>
+    <w:p>
+      <w:r>
+        <w:t xml:space="preserve">    </w:t>
+      </w:r>
+      <w:proofErr w:type="spellStart"/>
+      <w:r>
+        <w:t>currentextradiff</w:t>
+      </w:r>
+      <w:proofErr w:type="spellEnd"/>
+      <w:r>
+        <w:t xml:space="preserve"> = Velocity * alpha(</w:t>
+      </w:r>
+      <w:proofErr w:type="spellStart"/>
+      <w:r>
+        <w:t>i</w:t>
+      </w:r>
+      <w:proofErr w:type="spellEnd"/>
+      <w:r>
+        <w:t xml:space="preserve">)/2 * [-1 1; -1 1]; % Extra diffusion matrix for Petrov </w:t>
+      </w:r>
+      <w:proofErr w:type="spellStart"/>
+      <w:r>
+        <w:t>Galerkin</w:t>
+      </w:r>
+      <w:proofErr w:type="spellEnd"/>
+      <w:r>
+        <w:t xml:space="preserve"> methods</w:t>
+      </w:r>
+    </w:p>
+    <w:p>
+      <w:r>
+        <w:t xml:space="preserve">    </w:t>
+      </w:r>
+    </w:p>
+    <w:p>
+      <w:r>
+        <w:t xml:space="preserve">    % Global nodes of element</w:t>
+      </w:r>
+    </w:p>
+    <w:p>
+      <w:r>
+        <w:t xml:space="preserve">    </w:t>
+      </w:r>
+      <w:proofErr w:type="spellStart"/>
+      <w:r>
+        <w:t>gp</w:t>
+      </w:r>
+      <w:proofErr w:type="spellEnd"/>
+      <w:r>
+        <w:t xml:space="preserve"> = </w:t>
+      </w:r>
+      <w:proofErr w:type="spellStart"/>
+      <w:r>
+        <w:t>lp</w:t>
+      </w:r>
+      <w:proofErr w:type="spellEnd"/>
+      <w:r>
+        <w:t>(</w:t>
+      </w:r>
+      <w:proofErr w:type="spellStart"/>
+      <w:r>
+        <w:t>i</w:t>
+      </w:r>
+      <w:proofErr w:type="spellEnd"/>
+      <w:r>
+        <w:t>, :);</w:t>
+      </w:r>
+    </w:p>
+    <w:p>
+      <w:r>
+        <w:t xml:space="preserve">    </w:t>
+      </w:r>
+    </w:p>
+    <w:p>
+      <w:r>
+        <w:t xml:space="preserve">    % Global matrix</w:t>
+      </w:r>
+    </w:p>
+    <w:p>
+      <w:r>
+        <w:t xml:space="preserve">    </w:t>
+      </w:r>
+      <w:proofErr w:type="spellStart"/>
+      <w:r>
+        <w:t>Convmat</w:t>
+      </w:r>
+      <w:proofErr w:type="spellEnd"/>
+      <w:r>
+        <w:t>(</w:t>
+      </w:r>
+      <w:proofErr w:type="spellStart"/>
+      <w:r>
+        <w:t>gp</w:t>
+      </w:r>
+      <w:proofErr w:type="spellEnd"/>
+      <w:r>
+        <w:t xml:space="preserve">, </w:t>
+      </w:r>
+      <w:proofErr w:type="spellStart"/>
+      <w:r>
+        <w:t>gp</w:t>
+      </w:r>
+      <w:proofErr w:type="spellEnd"/>
+      <w:r>
+        <w:t xml:space="preserve">) = </w:t>
+      </w:r>
+      <w:proofErr w:type="spellStart"/>
+      <w:r>
+        <w:t>Convmat</w:t>
+      </w:r>
+      <w:proofErr w:type="spellEnd"/>
+      <w:r>
+        <w:t>(</w:t>
+      </w:r>
+      <w:proofErr w:type="spellStart"/>
+      <w:r>
+        <w:t>gp</w:t>
+      </w:r>
+      <w:proofErr w:type="spellEnd"/>
+      <w:r>
+        <w:t xml:space="preserve">, </w:t>
+      </w:r>
+      <w:proofErr w:type="spellStart"/>
+      <w:r>
+        <w:t>gp</w:t>
+      </w:r>
+      <w:proofErr w:type="spellEnd"/>
+      <w:r>
+        <w:t xml:space="preserve">) + </w:t>
+      </w:r>
+      <w:proofErr w:type="spellStart"/>
+      <w:r>
+        <w:t>currentelem</w:t>
+      </w:r>
+      <w:proofErr w:type="spellEnd"/>
+      <w:r>
+        <w:t>;</w:t>
+      </w:r>
+    </w:p>
+    <w:p>
+      <w:r>
+        <w:t xml:space="preserve">    </w:t>
+      </w:r>
+      <w:proofErr w:type="spellStart"/>
+      <w:r>
+        <w:t>Diffmat</w:t>
+      </w:r>
+      <w:proofErr w:type="spellEnd"/>
+      <w:r>
+        <w:t>(</w:t>
+      </w:r>
+      <w:proofErr w:type="spellStart"/>
+      <w:r>
+        <w:t>gp</w:t>
+      </w:r>
+      <w:proofErr w:type="spellEnd"/>
+      <w:r>
+        <w:t xml:space="preserve">, </w:t>
+      </w:r>
+      <w:proofErr w:type="spellStart"/>
+      <w:r>
+        <w:t>gp</w:t>
+      </w:r>
+      <w:proofErr w:type="spellEnd"/>
+      <w:r>
+        <w:t xml:space="preserve">) = </w:t>
+      </w:r>
+      <w:proofErr w:type="spellStart"/>
+      <w:r>
+        <w:t>Diffmat</w:t>
+      </w:r>
+      <w:proofErr w:type="spellEnd"/>
+      <w:r>
+        <w:t>(</w:t>
+      </w:r>
+      <w:proofErr w:type="spellStart"/>
+      <w:r>
+        <w:t>gp</w:t>
+      </w:r>
+      <w:proofErr w:type="spellEnd"/>
+      <w:r>
+        <w:t xml:space="preserve">, </w:t>
+      </w:r>
+      <w:proofErr w:type="spellStart"/>
+      <w:r>
+        <w:t>gp</w:t>
+      </w:r>
+      <w:proofErr w:type="spellEnd"/>
+      <w:r>
+        <w:t xml:space="preserve">) + </w:t>
+      </w:r>
+      <w:proofErr w:type="spellStart"/>
+      <w:r>
+        <w:t>currentelemdiff</w:t>
+      </w:r>
+      <w:proofErr w:type="spellEnd"/>
+      <w:r>
+        <w:t>;</w:t>
+      </w:r>
+    </w:p>
+    <w:p>
+      <w:r>
+        <w:t xml:space="preserve">    </w:t>
+      </w:r>
+      <w:proofErr w:type="spellStart"/>
+      <w:r>
+        <w:t>extraDiff</w:t>
+      </w:r>
+      <w:proofErr w:type="spellEnd"/>
+      <w:r>
+        <w:t>(</w:t>
+      </w:r>
+      <w:proofErr w:type="spellStart"/>
+      <w:r>
+        <w:t>gp</w:t>
+      </w:r>
+      <w:proofErr w:type="spellEnd"/>
+      <w:r>
+        <w:t xml:space="preserve">, </w:t>
+      </w:r>
+      <w:proofErr w:type="spellStart"/>
+      <w:r>
+        <w:t>gp</w:t>
+      </w:r>
+      <w:proofErr w:type="spellEnd"/>
+      <w:r>
+        <w:t xml:space="preserve">) = </w:t>
+      </w:r>
+      <w:proofErr w:type="spellStart"/>
+      <w:r>
+        <w:t>extraDiff</w:t>
+      </w:r>
+      <w:proofErr w:type="spellEnd"/>
+      <w:r>
+        <w:t>(</w:t>
+      </w:r>
+      <w:proofErr w:type="spellStart"/>
+      <w:r>
+        <w:t>gp</w:t>
+      </w:r>
+      <w:proofErr w:type="spellEnd"/>
+      <w:r>
+        <w:t xml:space="preserve">, </w:t>
+      </w:r>
+      <w:proofErr w:type="spellStart"/>
+      <w:r>
+        <w:t>gp</w:t>
+      </w:r>
+      <w:proofErr w:type="spellEnd"/>
+      <w:r>
+        <w:t xml:space="preserve">) + </w:t>
+      </w:r>
+      <w:proofErr w:type="spellStart"/>
+      <w:r>
+        <w:t>currentextradiff</w:t>
+      </w:r>
+      <w:proofErr w:type="spellEnd"/>
+      <w:r>
+        <w:t>;</w:t>
+      </w:r>
+    </w:p>
+    <w:p>
+      <w:r>
+        <w:t>end</w:t>
+      </w:r>
+    </w:p>
+    <w:p/>
+    <w:p>
+      <w:r>
+        <w:t>% Boundary condition</w:t>
+      </w:r>
+    </w:p>
+    <w:p>
+      <w:r>
+        <w:t>phi = zeros(</w:t>
+      </w:r>
+      <w:proofErr w:type="spellStart"/>
+      <w:r>
+        <w:t>numpoint</w:t>
+      </w:r>
+      <w:proofErr w:type="spellEnd"/>
+      <w:r>
+        <w:t>, 1);</w:t>
+      </w:r>
+    </w:p>
+    <w:p>
+      <w:r>
+        <w:t>phi(1) = 1; % Boundary condition at entry phi = 1 at inlet</w:t>
+      </w:r>
+    </w:p>
+    <w:p>
+      <w:r>
+        <w:t>phi(end) = 0; % Boundary condition at exit phi = 0 at outlet</w:t>
+      </w:r>
+    </w:p>
+    <w:p/>
+    <w:p>
+      <w:r>
+        <w:lastRenderedPageBreak/>
+        <w:t>% Matrix created</w:t>
+      </w:r>
+    </w:p>
+    <w:p>
+      <w:r>
+        <w:t xml:space="preserve">A = </w:t>
+      </w:r>
+      <w:proofErr w:type="spellStart"/>
+      <w:r>
+        <w:t>Convmat</w:t>
+      </w:r>
+      <w:proofErr w:type="spellEnd"/>
+      <w:r>
+        <w:t xml:space="preserve"> + </w:t>
+      </w:r>
+      <w:proofErr w:type="spellStart"/>
+      <w:r>
+        <w:t>Diffmat</w:t>
+      </w:r>
+      <w:proofErr w:type="spellEnd"/>
+      <w:r>
+        <w:t xml:space="preserve"> + </w:t>
+      </w:r>
+      <w:proofErr w:type="spellStart"/>
+      <w:r>
+        <w:t>extraDiff</w:t>
+      </w:r>
+      <w:proofErr w:type="spellEnd"/>
+      <w:r>
+        <w:t>;</w:t>
+      </w:r>
+    </w:p>
+    <w:p>
+      <w:proofErr w:type="spellStart"/>
+      <w:r>
+        <w:t>A_red</w:t>
+      </w:r>
+      <w:proofErr w:type="spellEnd"/>
+      <w:r>
+        <w:t xml:space="preserve"> = A(2:numpoint-1, 2:numpoint-1);</w:t>
+      </w:r>
+    </w:p>
+    <w:p/>
+    <w:p>
+      <w:r>
+        <w:t>% Reduced system</w:t>
+      </w:r>
+    </w:p>
+    <w:p>
+      <w:proofErr w:type="spellStart"/>
+      <w:r>
+        <w:t>Rhs_red</w:t>
+      </w:r>
+      <w:proofErr w:type="spellEnd"/>
+      <w:r>
+        <w:t xml:space="preserve"> = phi(2:numpoint-1);</w:t>
+      </w:r>
+    </w:p>
+    <w:p>
+      <w:proofErr w:type="spellStart"/>
+      <w:r>
+        <w:t>Rhs_red</w:t>
+      </w:r>
+      <w:proofErr w:type="spellEnd"/>
+      <w:r>
+        <w:t xml:space="preserve">(1) = </w:t>
+      </w:r>
+      <w:proofErr w:type="spellStart"/>
+      <w:r>
+        <w:t>Rhs_red</w:t>
+      </w:r>
+      <w:proofErr w:type="spellEnd"/>
+      <w:r>
+        <w:t>(1) - A(2, 1);</w:t>
+      </w:r>
+    </w:p>
+    <w:p>
+      <w:proofErr w:type="spellStart"/>
+      <w:r>
+        <w:t>newphi</w:t>
+      </w:r>
+      <w:proofErr w:type="spellEnd"/>
+      <w:r>
+        <w:t xml:space="preserve"> = </w:t>
+      </w:r>
+      <w:proofErr w:type="spellStart"/>
+      <w:r>
+        <w:t>A_red</w:t>
+      </w:r>
+      <w:proofErr w:type="spellEnd"/>
+      <w:r>
+        <w:t xml:space="preserve"> \ </w:t>
+      </w:r>
+      <w:proofErr w:type="spellStart"/>
+      <w:r>
+        <w:t>Rhs_red</w:t>
+      </w:r>
+      <w:proofErr w:type="spellEnd"/>
+      <w:r>
+        <w:t>;</w:t>
+      </w:r>
+    </w:p>
+    <w:p>
+      <w:r>
+        <w:t xml:space="preserve">phi(2:numpoint-1) = </w:t>
+      </w:r>
+      <w:proofErr w:type="spellStart"/>
+      <w:r>
+        <w:t>newphi</w:t>
+      </w:r>
+      <w:proofErr w:type="spellEnd"/>
+      <w:r>
+        <w:t>;</w:t>
+      </w:r>
+    </w:p>
+    <w:p/>
+    <w:p>
+      <w:r>
+        <w:t>% Plotting</w:t>
+      </w:r>
+    </w:p>
+    <w:p>
+      <w:r>
+        <w:t>plot(</w:t>
+      </w:r>
+      <w:proofErr w:type="spellStart"/>
+      <w:r>
+        <w:t>timearray</w:t>
+      </w:r>
+      <w:proofErr w:type="spellEnd"/>
+      <w:r>
+        <w:t>, phi, 'Marker', '*', '</w:t>
+      </w:r>
+      <w:proofErr w:type="spellStart"/>
+      <w:r>
+        <w:t>LineWidth</w:t>
+      </w:r>
+      <w:proofErr w:type="spellEnd"/>
+      <w:r>
+        <w:t>', 0.8, '</w:t>
+      </w:r>
+      <w:proofErr w:type="spellStart"/>
+      <w:r>
+        <w:t>MarkerSize</w:t>
+      </w:r>
+      <w:proofErr w:type="spellEnd"/>
+      <w:r>
+        <w:t>', 10);</w:t>
+      </w:r>
+    </w:p>
+    <w:p/>
+    <w:p>
+      <w:r>
+        <w:t xml:space="preserve">legend('Analytical Solution', 'Petrov </w:t>
+      </w:r>
+      <w:proofErr w:type="spellStart"/>
+      <w:r>
+        <w:t>Galerkin</w:t>
+      </w:r>
+      <w:proofErr w:type="spellEnd"/>
+      <w:r>
+        <w:t xml:space="preserve"> a = 1', 'a = acritical', 'a &lt; acritical', 'a &gt; acritical', 'a optimal', 'Location', 'north west');</w:t>
+      </w:r>
+    </w:p>
+    <w:p>
+      <w:r>
+        <w:t>title('Convection Diffusion for Peclet number(Pe)');</w:t>
+      </w:r>
+    </w:p>
+    <w:p>
+      <w:proofErr w:type="spellStart"/>
+      <w:r>
+        <w:t>xlabel</w:t>
+      </w:r>
+      <w:proofErr w:type="spellEnd"/>
+      <w:r>
+        <w:t>('Domain Length ');</w:t>
+      </w:r>
+    </w:p>
+    <w:p>
+      <w:proofErr w:type="spellStart"/>
+      <w:r>
+        <w:t>ylabel</w:t>
+      </w:r>
+      <w:proofErr w:type="spellEnd"/>
+      <w:r>
+        <w:t>('Scalar Quantity (\phi)');</w:t>
+      </w:r>
+    </w:p>
+    <w:p/>
+    <w:p/>
+    <w:p/>
+    <w:p/>
+    <w:p/>
+    <w:p/>
+    <w:p/>
+    <w:p/>
+    <w:p/>
+    <w:p/>
+    <w:p/>
+    <w:p/>
+    <w:p>
+      <w:pPr>
+        <w:pStyle w:val="IntenseQuote"/>
+      </w:pPr>
+    </w:p>
+    <w:p>
+      <w:r>
+        <w:t>% MATLAB Code for 1D Convection-Diffusion using Petrov-</w:t>
+      </w:r>
+      <w:proofErr w:type="spellStart"/>
+      <w:r>
+        <w:t>Galerkin</w:t>
+      </w:r>
+      <w:proofErr w:type="spellEnd"/>
+      <w:r>
+        <w:t xml:space="preserve"> Method</w:t>
+      </w:r>
+    </w:p>
+    <w:p>
+      <w:r>
+        <w:t>clear all;</w:t>
+      </w:r>
+    </w:p>
+    <w:p>
+      <w:r>
+        <w:t>close all;</w:t>
+      </w:r>
+    </w:p>
+    <w:p/>
+    <w:p>
+      <w:r>
+        <w:t>% Parameters</w:t>
+      </w:r>
+    </w:p>
+    <w:p>
+      <w:proofErr w:type="spellStart"/>
+      <w:r>
+        <w:t>numpoint</w:t>
+      </w:r>
+      <w:proofErr w:type="spellEnd"/>
+      <w:r>
+        <w:t xml:space="preserve"> = 10;   % Number of points</w:t>
+      </w:r>
+    </w:p>
+    <w:p>
+      <w:r>
+        <w:t>Pe = 7;          % Peclet number</w:t>
+      </w:r>
+    </w:p>
+    <w:p>
+      <w:r>
+        <w:t>u = 1;           % Velocity</w:t>
+      </w:r>
+    </w:p>
+    <w:p>
+      <w:proofErr w:type="spellStart"/>
+      <w:r>
+        <w:t>difcoef</w:t>
+      </w:r>
+      <w:proofErr w:type="spellEnd"/>
+      <w:r>
+        <w:t xml:space="preserve"> = 1;     % Diffusion coefficient</w:t>
+      </w:r>
+    </w:p>
+    <w:p>
+      <w:r>
+        <w:t>L = 1;           % Domain length</w:t>
+      </w:r>
+    </w:p>
+    <w:p>
+      <w:r>
+        <w:t xml:space="preserve">alpha = -1;      % </w:t>
+      </w:r>
+      <w:proofErr w:type="spellStart"/>
+      <w:r>
+        <w:t>Upwinding</w:t>
+      </w:r>
+      <w:proofErr w:type="spellEnd"/>
+      <w:r>
+        <w:t xml:space="preserve"> factor (negative for </w:t>
+      </w:r>
+      <w:proofErr w:type="spellStart"/>
+      <w:r>
+        <w:t>upwinding</w:t>
+      </w:r>
+      <w:proofErr w:type="spellEnd"/>
+      <w:r>
+        <w:t>)</w:t>
+      </w:r>
+    </w:p>
+    <w:p/>
+    <w:p>
+      <w:r>
+        <w:t>% Mesh generation</w:t>
+      </w:r>
+    </w:p>
+    <w:p>
+      <w:r>
+        <w:t xml:space="preserve">x = </w:t>
+      </w:r>
+      <w:proofErr w:type="spellStart"/>
+      <w:r>
+        <w:t>linspace</w:t>
+      </w:r>
+      <w:proofErr w:type="spellEnd"/>
+      <w:r>
+        <w:t xml:space="preserve">(0, L, </w:t>
+      </w:r>
+      <w:proofErr w:type="spellStart"/>
+      <w:r>
+        <w:t>numpoint</w:t>
+      </w:r>
+      <w:proofErr w:type="spellEnd"/>
+      <w:r>
+        <w:t>);</w:t>
+      </w:r>
+    </w:p>
+    <w:p>
+      <w:r>
+        <w:t>h = x(2) - x(1);</w:t>
+      </w:r>
+    </w:p>
+    <w:p/>
+    <w:p>
+      <w:r>
+        <w:t>% Shape functions and their derivatives</w:t>
+      </w:r>
+    </w:p>
+    <w:p>
+      <w:r>
+        <w:t>N = @(xi) [(1 - xi) / 2, (1 + xi) / 2];</w:t>
+      </w:r>
+    </w:p>
+    <w:p>
+      <w:proofErr w:type="spellStart"/>
+      <w:r>
+        <w:t>dNdxi</w:t>
+      </w:r>
+      <w:proofErr w:type="spellEnd"/>
+      <w:r>
+        <w:t xml:space="preserve"> = [-1/2, 1/2];</w:t>
+      </w:r>
+    </w:p>
+    <w:p/>
+    <w:p>
+      <w:r>
+        <w:t>% Assemble global stiffness matrix and load vector</w:t>
+      </w:r>
+    </w:p>
+    <w:p>
+      <w:proofErr w:type="spellStart"/>
+      <w:r>
+        <w:t>K_global</w:t>
+      </w:r>
+      <w:proofErr w:type="spellEnd"/>
+      <w:r>
+        <w:t xml:space="preserve"> = zeros(</w:t>
+      </w:r>
+      <w:proofErr w:type="spellStart"/>
+      <w:r>
+        <w:t>numpoint</w:t>
+      </w:r>
+      <w:proofErr w:type="spellEnd"/>
+      <w:r>
+        <w:t xml:space="preserve">, </w:t>
+      </w:r>
+      <w:proofErr w:type="spellStart"/>
+      <w:r>
+        <w:t>numpoint</w:t>
+      </w:r>
+      <w:proofErr w:type="spellEnd"/>
+      <w:r>
+        <w:t>);</w:t>
+      </w:r>
+    </w:p>
+    <w:p>
+      <w:proofErr w:type="spellStart"/>
+      <w:r>
+        <w:t>F_global</w:t>
+      </w:r>
+      <w:proofErr w:type="spellEnd"/>
+      <w:r>
+        <w:t xml:space="preserve"> = zeros(</w:t>
+      </w:r>
+      <w:proofErr w:type="spellStart"/>
+      <w:r>
+        <w:t>numpoint</w:t>
+      </w:r>
+      <w:proofErr w:type="spellEnd"/>
+      <w:r>
+        <w:t>, 1);</w:t>
+      </w:r>
+    </w:p>
+    <w:p/>
+    <w:p>
+      <w:r>
+        <w:t>% Gauss point for integration</w:t>
+      </w:r>
+    </w:p>
+    <w:p>
+      <w:proofErr w:type="spellStart"/>
+      <w:r>
+        <w:lastRenderedPageBreak/>
+        <w:t>gauss_point</w:t>
+      </w:r>
+      <w:proofErr w:type="spellEnd"/>
+      <w:r>
+        <w:t xml:space="preserve"> = 0; </w:t>
+      </w:r>
+    </w:p>
+    <w:p>
+      <w:r>
+        <w:t xml:space="preserve">weight = 2; </w:t>
+      </w:r>
+    </w:p>
+    <w:p/>
+    <w:p>
+      <w:r>
+        <w:t>% Assembly process</w:t>
+      </w:r>
+    </w:p>
+    <w:p>
+      <w:r>
+        <w:t>for element = 1:numpoint-1</w:t>
+      </w:r>
+    </w:p>
+    <w:p>
+      <w:r>
+        <w:t xml:space="preserve">    </w:t>
+      </w:r>
+      <w:proofErr w:type="spellStart"/>
+      <w:r>
+        <w:t>local_K</w:t>
+      </w:r>
+      <w:proofErr w:type="spellEnd"/>
+      <w:r>
+        <w:t xml:space="preserve"> = zeros(2,2);</w:t>
+      </w:r>
+    </w:p>
+    <w:p>
+      <w:r>
+        <w:t xml:space="preserve">    </w:t>
+      </w:r>
+      <w:proofErr w:type="spellStart"/>
+      <w:r>
+        <w:t>local_M</w:t>
+      </w:r>
+      <w:proofErr w:type="spellEnd"/>
+      <w:r>
+        <w:t xml:space="preserve"> = zeros(2,2);</w:t>
+      </w:r>
+    </w:p>
+    <w:p>
+      <w:r>
+        <w:t xml:space="preserve">    </w:t>
+      </w:r>
+    </w:p>
+    <w:p>
+      <w:r>
+        <w:t xml:space="preserve">    % Integration using Gauss quadrature</w:t>
+      </w:r>
+    </w:p>
+    <w:p>
+      <w:r>
+        <w:t xml:space="preserve">    xi = </w:t>
+      </w:r>
+      <w:proofErr w:type="spellStart"/>
+      <w:r>
+        <w:t>gauss_point</w:t>
+      </w:r>
+      <w:proofErr w:type="spellEnd"/>
+      <w:r>
+        <w:t>;</w:t>
+      </w:r>
+    </w:p>
+    <w:p>
+      <w:r>
+        <w:t xml:space="preserve">    </w:t>
+      </w:r>
+      <w:proofErr w:type="spellStart"/>
+      <w:r>
+        <w:t>N_val</w:t>
+      </w:r>
+      <w:proofErr w:type="spellEnd"/>
+      <w:r>
+        <w:t xml:space="preserve"> = N(xi);</w:t>
+      </w:r>
+    </w:p>
+    <w:p>
+      <w:r>
+        <w:t xml:space="preserve">    </w:t>
+      </w:r>
+      <w:proofErr w:type="spellStart"/>
+      <w:r>
+        <w:t>dN_dxi_val</w:t>
+      </w:r>
+      <w:proofErr w:type="spellEnd"/>
+      <w:r>
+        <w:t xml:space="preserve"> = </w:t>
+      </w:r>
+      <w:proofErr w:type="spellStart"/>
+      <w:r>
+        <w:t>dNdxi</w:t>
+      </w:r>
+      <w:proofErr w:type="spellEnd"/>
+      <w:r>
+        <w:t>;</w:t>
+      </w:r>
+    </w:p>
+    <w:p>
+      <w:r>
+        <w:t xml:space="preserve">    </w:t>
+      </w:r>
+    </w:p>
+    <w:p>
+      <w:r>
+        <w:t xml:space="preserve">    % Jacobian of the transformation from reference element to physical element</w:t>
+      </w:r>
+    </w:p>
+    <w:p>
+      <w:r>
+        <w:t xml:space="preserve">    J = h/2;</w:t>
+      </w:r>
+    </w:p>
+    <w:p>
+      <w:r>
+        <w:t xml:space="preserve">    </w:t>
+      </w:r>
+      <w:proofErr w:type="spellStart"/>
+      <w:r>
+        <w:t>dN_dx</w:t>
+      </w:r>
+      <w:proofErr w:type="spellEnd"/>
+      <w:r>
+        <w:t xml:space="preserve"> = </w:t>
+      </w:r>
+      <w:proofErr w:type="spellStart"/>
+      <w:r>
+        <w:t>dN_dxi_val</w:t>
+      </w:r>
+      <w:proofErr w:type="spellEnd"/>
+      <w:r>
+        <w:t xml:space="preserve"> / J;</w:t>
+      </w:r>
+    </w:p>
+    <w:p>
+      <w:r>
+        <w:t xml:space="preserve">    </w:t>
+      </w:r>
+    </w:p>
+    <w:p>
+      <w:r>
+        <w:t xml:space="preserve">    % Compute element stiffness matrix</w:t>
+      </w:r>
+    </w:p>
+    <w:p>
+      <w:r>
+        <w:t xml:space="preserve">    </w:t>
+      </w:r>
+      <w:proofErr w:type="spellStart"/>
+      <w:r>
+        <w:t>local_K</w:t>
+      </w:r>
+      <w:proofErr w:type="spellEnd"/>
+      <w:r>
+        <w:t xml:space="preserve"> = </w:t>
+      </w:r>
+      <w:proofErr w:type="spellStart"/>
+      <w:r>
+        <w:t>local_K</w:t>
+      </w:r>
+      <w:proofErr w:type="spellEnd"/>
+      <w:r>
+        <w:t xml:space="preserve"> + (u * </w:t>
+      </w:r>
+      <w:proofErr w:type="spellStart"/>
+      <w:r>
+        <w:t>N_val</w:t>
+      </w:r>
+      <w:proofErr w:type="spellEnd"/>
+      <w:r>
+        <w:t xml:space="preserve">' * </w:t>
+      </w:r>
+      <w:proofErr w:type="spellStart"/>
+      <w:r>
+        <w:t>dN_dx</w:t>
+      </w:r>
+      <w:proofErr w:type="spellEnd"/>
+      <w:r>
+        <w:t xml:space="preserve"> + </w:t>
+      </w:r>
+      <w:proofErr w:type="spellStart"/>
+      <w:r>
+        <w:t>difcoef</w:t>
+      </w:r>
+      <w:proofErr w:type="spellEnd"/>
+      <w:r>
+        <w:t xml:space="preserve"> * </w:t>
+      </w:r>
+      <w:proofErr w:type="spellStart"/>
+      <w:r>
+        <w:t>dN_dx</w:t>
+      </w:r>
+      <w:proofErr w:type="spellEnd"/>
+      <w:r>
+        <w:t xml:space="preserve">' * </w:t>
+      </w:r>
+      <w:proofErr w:type="spellStart"/>
+      <w:r>
+        <w:t>dN_dx</w:t>
+      </w:r>
+      <w:proofErr w:type="spellEnd"/>
+      <w:r>
+        <w:t>) * weight * J;</w:t>
+      </w:r>
+    </w:p>
+    <w:p>
+      <w:r>
+        <w:t xml:space="preserve">    </w:t>
+      </w:r>
+    </w:p>
+    <w:p>
+      <w:r>
+        <w:t xml:space="preserve">    % Petrov-</w:t>
+      </w:r>
+      <w:proofErr w:type="spellStart"/>
+      <w:r>
+        <w:t>Galerkin</w:t>
+      </w:r>
+      <w:proofErr w:type="spellEnd"/>
+      <w:r>
+        <w:t xml:space="preserve"> weighting</w:t>
+      </w:r>
+    </w:p>
+    <w:p>
+      <w:r>
+        <w:t xml:space="preserve">    </w:t>
+      </w:r>
+      <w:proofErr w:type="spellStart"/>
+      <w:r>
+        <w:t>dN_dx_mod</w:t>
+      </w:r>
+      <w:proofErr w:type="spellEnd"/>
+      <w:r>
+        <w:t xml:space="preserve"> = </w:t>
+      </w:r>
+      <w:proofErr w:type="spellStart"/>
+      <w:r>
+        <w:t>dN_dx</w:t>
+      </w:r>
+      <w:proofErr w:type="spellEnd"/>
+      <w:r>
+        <w:t xml:space="preserve"> + alpha * abs(u) / (2 * </w:t>
+      </w:r>
+      <w:proofErr w:type="spellStart"/>
+      <w:r>
+        <w:t>difcoef</w:t>
+      </w:r>
+      <w:proofErr w:type="spellEnd"/>
+      <w:r>
+        <w:t xml:space="preserve">) * </w:t>
+      </w:r>
+      <w:proofErr w:type="spellStart"/>
+      <w:r>
+        <w:t>dN_dx</w:t>
+      </w:r>
+      <w:proofErr w:type="spellEnd"/>
+      <w:r>
+        <w:t>;</w:t>
+      </w:r>
+    </w:p>
+    <w:p>
+      <w:r>
+        <w:t xml:space="preserve">    </w:t>
+      </w:r>
+      <w:proofErr w:type="spellStart"/>
+      <w:r>
+        <w:t>local_M</w:t>
+      </w:r>
+      <w:proofErr w:type="spellEnd"/>
+      <w:r>
+        <w:t xml:space="preserve"> = </w:t>
+      </w:r>
+      <w:proofErr w:type="spellStart"/>
+      <w:r>
+        <w:t>local_M</w:t>
+      </w:r>
+      <w:proofErr w:type="spellEnd"/>
+      <w:r>
+        <w:t xml:space="preserve"> + (u * </w:t>
+      </w:r>
+      <w:proofErr w:type="spellStart"/>
+      <w:r>
+        <w:t>N_val</w:t>
+      </w:r>
+      <w:proofErr w:type="spellEnd"/>
+      <w:r>
+        <w:t xml:space="preserve">' * </w:t>
+      </w:r>
+      <w:proofErr w:type="spellStart"/>
+      <w:r>
+        <w:t>dN_dx_mod</w:t>
+      </w:r>
+      <w:proofErr w:type="spellEnd"/>
+      <w:r>
+        <w:t>) * weight * J;</w:t>
+      </w:r>
+    </w:p>
+    <w:p>
+      <w:r>
+        <w:t xml:space="preserve">    </w:t>
+      </w:r>
+    </w:p>
+    <w:p>
+      <w:r>
+        <w:t xml:space="preserve">    % Add local contribution to global matrix</w:t>
+      </w:r>
+    </w:p>
+    <w:p>
+      <w:r>
+        <w:t xml:space="preserve">    </w:t>
+      </w:r>
+      <w:proofErr w:type="spellStart"/>
+      <w:r>
+        <w:t>K_global</w:t>
+      </w:r>
+      <w:proofErr w:type="spellEnd"/>
+      <w:r>
+        <w:t>(element:element+1, element:element+1) = ...</w:t>
       </w:r>
     </w:p>
     <w:p>
       <w:r>
         <w:t xml:space="preserve">        </w:t>
       </w:r>
-    </w:p>
-    <w:p>
-      <w:r>
-        <w:t xml:space="preserve">        % Now proceed with the calculations as in the original function</w:t>
-      </w:r>
-    </w:p>
-    <w:p>
-      <w:r>
-        <w:t xml:space="preserve">        NE = NP - 1; % Number of elements</w:t>
-      </w:r>
-    </w:p>
-    <w:p>
-      <w:r>
-        <w:t xml:space="preserve">        h = L / NE; % Length of each element</w:t>
-      </w:r>
-    </w:p>
-    <w:p>
-      <w:r>
-        <w:t xml:space="preserve">        x = </w:t>
-      </w:r>
-      <w:proofErr w:type="spellStart"/>
-      <w:r>
-        <w:t>linspace</w:t>
-      </w:r>
-      <w:proofErr w:type="spellEnd"/>
-      <w:r>
-        <w:t>(0, L, NP); % Mesh points</w:t>
-      </w:r>
-    </w:p>
-    <w:p>
-      <w:r>
-        <w:t xml:space="preserve">        </w:t>
-      </w:r>
-    </w:p>
-    <w:p>
-      <w:r>
-        <w:t xml:space="preserve">        % Initialize global stiffness matrix and force vector</w:t>
-      </w:r>
-    </w:p>
-    <w:p>
-      <w:r>
-        <w:t xml:space="preserve">        </w:t>
-      </w:r>
       <w:proofErr w:type="spellStart"/>
       <w:r>
         <w:t>K_global</w:t>
       </w:r>
       <w:proofErr w:type="spellEnd"/>
       <w:r>
-        <w:t xml:space="preserve"> = zeros(NP, NP);</w:t>
-      </w:r>
-    </w:p>
-    <w:p>
-      <w:r>
-        <w:t xml:space="preserve">        </w:t>
+        <w:t xml:space="preserve">(element:element+1, element:element+1) + </w:t>
+      </w:r>
+      <w:proofErr w:type="spellStart"/>
+      <w:r>
+        <w:t>local_K</w:t>
+      </w:r>
+      <w:proofErr w:type="spellEnd"/>
+      <w:r>
+        <w:t xml:space="preserve"> + </w:t>
+      </w:r>
+      <w:proofErr w:type="spellStart"/>
+      <w:r>
+        <w:t>local_M</w:t>
+      </w:r>
+      <w:proofErr w:type="spellEnd"/>
+      <w:r>
+        <w:t>;</w:t>
+      </w:r>
+    </w:p>
+    <w:p>
+      <w:r>
+        <w:t>end</w:t>
+      </w:r>
+    </w:p>
+    <w:p/>
+    <w:p>
+      <w:r>
+        <w:lastRenderedPageBreak/>
+        <w:t>% Apply boundary conditions</w:t>
+      </w:r>
+    </w:p>
+    <w:p>
+      <w:proofErr w:type="spellStart"/>
+      <w:r>
+        <w:t>K_global</w:t>
+      </w:r>
+      <w:proofErr w:type="spellEnd"/>
+      <w:r>
+        <w:t xml:space="preserve">(1, :) = 0; </w:t>
+      </w:r>
+      <w:proofErr w:type="spellStart"/>
+      <w:r>
+        <w:t>K_global</w:t>
+      </w:r>
+      <w:proofErr w:type="spellEnd"/>
+      <w:r>
+        <w:t xml:space="preserve">(1, 1) = 1; </w:t>
       </w:r>
       <w:proofErr w:type="spellStart"/>
       <w:r>
@@ -196,201 +1754,84 @@
       </w:r>
       <w:proofErr w:type="spellEnd"/>
       <w:r>
-        <w:t xml:space="preserve"> = zeros(NP, 1);</w:t>
-      </w:r>
-    </w:p>
-    <w:p/>
-    <w:p>
-      <w:r>
-        <w:t xml:space="preserve">        % Connectivity matrix</w:t>
-      </w:r>
-    </w:p>
-    <w:p>
-      <w:r>
-        <w:t xml:space="preserve">        </w:t>
-      </w:r>
-      <w:proofErr w:type="spellStart"/>
-      <w:r>
-        <w:t>intma</w:t>
-      </w:r>
-      <w:proofErr w:type="spellEnd"/>
-      <w:r>
-        <w:t xml:space="preserve"> = zeros(NE, 2);</w:t>
-      </w:r>
-    </w:p>
-    <w:p>
-      <w:r>
-        <w:t xml:space="preserve">        for </w:t>
-      </w:r>
-      <w:proofErr w:type="spellStart"/>
-      <w:r>
-        <w:t>i</w:t>
-      </w:r>
-      <w:proofErr w:type="spellEnd"/>
-      <w:r>
-        <w:t xml:space="preserve"> = 1:NE</w:t>
-      </w:r>
-    </w:p>
-    <w:p>
-      <w:r>
-        <w:t xml:space="preserve">            </w:t>
-      </w:r>
-      <w:proofErr w:type="spellStart"/>
-      <w:r>
-        <w:t>intma</w:t>
-      </w:r>
-      <w:proofErr w:type="spellEnd"/>
-      <w:r>
-        <w:t>(</w:t>
-      </w:r>
-      <w:proofErr w:type="spellStart"/>
-      <w:r>
-        <w:t>i</w:t>
-      </w:r>
-      <w:proofErr w:type="spellEnd"/>
-      <w:r>
-        <w:t>, :) = [</w:t>
-      </w:r>
-      <w:proofErr w:type="spellStart"/>
-      <w:r>
-        <w:t>i</w:t>
-      </w:r>
-      <w:proofErr w:type="spellEnd"/>
-      <w:r>
-        <w:t>, i+1];</w:t>
-      </w:r>
-    </w:p>
-    <w:p>
-      <w:r>
-        <w:lastRenderedPageBreak/>
-        <w:t xml:space="preserve">        end</w:t>
-      </w:r>
-    </w:p>
-    <w:p/>
-    <w:p>
-      <w:r>
-        <w:t xml:space="preserve">        % Assembly of element matrices</w:t>
-      </w:r>
-    </w:p>
-    <w:p>
-      <w:r>
-        <w:t xml:space="preserve">        for </w:t>
-      </w:r>
-      <w:proofErr w:type="spellStart"/>
-      <w:r>
-        <w:t>i</w:t>
-      </w:r>
-      <w:proofErr w:type="spellEnd"/>
-      <w:r>
-        <w:t xml:space="preserve"> = 1:NE</w:t>
-      </w:r>
-    </w:p>
-    <w:p>
-      <w:r>
-        <w:t xml:space="preserve">            % Local-to-global mapping</w:t>
-      </w:r>
-    </w:p>
-    <w:p>
-      <w:r>
-        <w:t xml:space="preserve">            node1 = </w:t>
-      </w:r>
-      <w:proofErr w:type="spellStart"/>
-      <w:r>
-        <w:t>intma</w:t>
-      </w:r>
-      <w:proofErr w:type="spellEnd"/>
-      <w:r>
-        <w:t>(</w:t>
-      </w:r>
-      <w:proofErr w:type="spellStart"/>
-      <w:r>
-        <w:t>i</w:t>
-      </w:r>
-      <w:proofErr w:type="spellEnd"/>
-      <w:r>
-        <w:t>, 1);</w:t>
-      </w:r>
-    </w:p>
-    <w:p>
-      <w:r>
-        <w:t xml:space="preserve">            node2 = </w:t>
-      </w:r>
-      <w:proofErr w:type="spellStart"/>
-      <w:r>
-        <w:t>intma</w:t>
-      </w:r>
-      <w:proofErr w:type="spellEnd"/>
-      <w:r>
-        <w:t>(</w:t>
-      </w:r>
-      <w:proofErr w:type="spellStart"/>
-      <w:r>
-        <w:t>i</w:t>
-      </w:r>
-      <w:proofErr w:type="spellEnd"/>
-      <w:r>
-        <w:t>, 2);</w:t>
-      </w:r>
-    </w:p>
-    <w:p/>
-    <w:p>
-      <w:r>
-        <w:t xml:space="preserve">            % Element convection and diffusion matrix</w:t>
-      </w:r>
-    </w:p>
-    <w:p>
-      <w:r>
-        <w:t xml:space="preserve">            </w:t>
-      </w:r>
-      <w:proofErr w:type="spellStart"/>
-      <w:r>
-        <w:t>emat_convection</w:t>
-      </w:r>
-      <w:proofErr w:type="spellEnd"/>
-      <w:r>
-        <w:t xml:space="preserve"> = (</w:t>
-      </w:r>
-      <w:proofErr w:type="spellStart"/>
-      <w:r>
-        <w:t>base_u</w:t>
-      </w:r>
-      <w:proofErr w:type="spellEnd"/>
-      <w:r>
-        <w:t>/2) * [-1 1; -1 1];</w:t>
-      </w:r>
-    </w:p>
-    <w:p>
-      <w:r>
-        <w:t xml:space="preserve">            </w:t>
-      </w:r>
-      <w:proofErr w:type="spellStart"/>
-      <w:r>
-        <w:t>emat_diffusion</w:t>
-      </w:r>
-      <w:proofErr w:type="spellEnd"/>
-      <w:r>
-        <w:t xml:space="preserve"> = (k/h) * [1 -1; -1 1];</w:t>
-      </w:r>
-    </w:p>
-    <w:p>
-      <w:r>
-        <w:t xml:space="preserve">            </w:t>
-      </w:r>
-      <w:proofErr w:type="spellStart"/>
-      <w:r>
-        <w:t>emat_pg</w:t>
-      </w:r>
-      <w:proofErr w:type="spellEnd"/>
-      <w:r>
-        <w:t xml:space="preserve"> = (alpha * </w:t>
-      </w:r>
-      <w:proofErr w:type="spellStart"/>
-      <w:r>
-        <w:t>base_u</w:t>
-      </w:r>
-      <w:proofErr w:type="spellEnd"/>
-      <w:r>
-        <w:t>/2) * [-1 1; -1 1]; % Petrov-</w:t>
+        <w:t>(1) = 1; % Dirichlet BC at x=0</w:t>
+      </w:r>
+    </w:p>
+    <w:p>
+      <w:proofErr w:type="spellStart"/>
+      <w:r>
+        <w:t>K_global</w:t>
+      </w:r>
+      <w:proofErr w:type="spellEnd"/>
+      <w:r>
+        <w:t xml:space="preserve">(end, :) = 0; </w:t>
+      </w:r>
+      <w:proofErr w:type="spellStart"/>
+      <w:r>
+        <w:t>K_global</w:t>
+      </w:r>
+      <w:proofErr w:type="spellEnd"/>
+      <w:r>
+        <w:t xml:space="preserve">(end, end) = 1; </w:t>
+      </w:r>
+      <w:proofErr w:type="spellStart"/>
+      <w:r>
+        <w:t>F_global</w:t>
+      </w:r>
+      <w:proofErr w:type="spellEnd"/>
+      <w:r>
+        <w:t>(end) = 0; % Dirichlet BC at x=L</w:t>
+      </w:r>
+    </w:p>
+    <w:p/>
+    <w:p>
+      <w:r>
+        <w:t>% Solve the linear system</w:t>
+      </w:r>
+    </w:p>
+    <w:p>
+      <w:r>
+        <w:t xml:space="preserve">phi = </w:t>
+      </w:r>
+      <w:proofErr w:type="spellStart"/>
+      <w:r>
+        <w:t>K_global</w:t>
+      </w:r>
+      <w:proofErr w:type="spellEnd"/>
+      <w:r>
+        <w:t xml:space="preserve"> \ </w:t>
+      </w:r>
+      <w:proofErr w:type="spellStart"/>
+      <w:r>
+        <w:t>F_global</w:t>
+      </w:r>
+      <w:proofErr w:type="spellEnd"/>
+      <w:r>
+        <w:t>;</w:t>
+      </w:r>
+    </w:p>
+    <w:p/>
+    <w:p>
+      <w:r>
+        <w:t>% Post-processing: plot the results</w:t>
+      </w:r>
+    </w:p>
+    <w:p>
+      <w:r>
+        <w:t>plot(x, phi, 'o-', '</w:t>
+      </w:r>
+      <w:proofErr w:type="spellStart"/>
+      <w:r>
+        <w:t>LineWidth</w:t>
+      </w:r>
+      <w:proofErr w:type="spellEnd"/>
+      <w:r>
+        <w:t>', 2);</w:t>
+      </w:r>
+    </w:p>
+    <w:p>
+      <w:r>
+        <w:t>title('Solution of Convection-Diffusion Equation using Petrov-</w:t>
       </w:r>
       <w:proofErr w:type="spellStart"/>
       <w:r>
@@ -398,237 +1839,20 @@
       </w:r>
       <w:proofErr w:type="spellEnd"/>
       <w:r>
-        <w:t xml:space="preserve"> part</w:t>
-      </w:r>
-    </w:p>
-    <w:p/>
-    <w:p>
-      <w:r>
-        <w:t xml:space="preserve">            % Total element matrix</w:t>
-      </w:r>
-    </w:p>
-    <w:p>
-      <w:r>
-        <w:t xml:space="preserve">            </w:t>
-      </w:r>
-      <w:proofErr w:type="spellStart"/>
-      <w:r>
-        <w:t>emat</w:t>
-      </w:r>
-      <w:proofErr w:type="spellEnd"/>
-      <w:r>
-        <w:t xml:space="preserve"> = </w:t>
-      </w:r>
-      <w:proofErr w:type="spellStart"/>
-      <w:r>
-        <w:t>emat_convection</w:t>
-      </w:r>
-      <w:proofErr w:type="spellEnd"/>
-      <w:r>
-        <w:t xml:space="preserve"> + </w:t>
-      </w:r>
-      <w:proofErr w:type="spellStart"/>
-      <w:r>
-        <w:t>emat_diffusion</w:t>
-      </w:r>
-      <w:proofErr w:type="spellEnd"/>
-      <w:r>
-        <w:t xml:space="preserve"> + </w:t>
-      </w:r>
-      <w:proofErr w:type="spellStart"/>
-      <w:r>
-        <w:t>emat_pg</w:t>
-      </w:r>
-      <w:proofErr w:type="spellEnd"/>
-      <w:r>
-        <w:t>;</w:t>
-      </w:r>
-    </w:p>
-    <w:p/>
-    <w:p>
-      <w:r>
-        <w:t xml:space="preserve">            % Assemble into global matrix</w:t>
-      </w:r>
-    </w:p>
-    <w:p>
-      <w:r>
-        <w:t xml:space="preserve">            </w:t>
-      </w:r>
-      <w:proofErr w:type="spellStart"/>
-      <w:r>
-        <w:t>K_global</w:t>
-      </w:r>
-      <w:proofErr w:type="spellEnd"/>
-      <w:r>
-        <w:t>([node1, node2], [node1, node2]) = ...</w:t>
-      </w:r>
-    </w:p>
-    <w:p>
-      <w:r>
-        <w:t xml:space="preserve">                </w:t>
-      </w:r>
-      <w:proofErr w:type="spellStart"/>
-      <w:r>
-        <w:t>K_global</w:t>
-      </w:r>
-      <w:proofErr w:type="spellEnd"/>
-      <w:r>
-        <w:t xml:space="preserve">([node1, node2], [node1, node2]) + </w:t>
-      </w:r>
-      <w:proofErr w:type="spellStart"/>
-      <w:r>
-        <w:t>emat</w:t>
-      </w:r>
-      <w:proofErr w:type="spellEnd"/>
-      <w:r>
-        <w:t>;</w:t>
-      </w:r>
-    </w:p>
-    <w:p>
-      <w:r>
-        <w:t xml:space="preserve">        end</w:t>
-      </w:r>
-    </w:p>
-    <w:p/>
-    <w:p>
-      <w:r>
-        <w:t xml:space="preserve">        % Apply boundary conditions</w:t>
-      </w:r>
-    </w:p>
-    <w:p>
-      <w:r>
-        <w:t xml:space="preserve">        </w:t>
-      </w:r>
-      <w:proofErr w:type="spellStart"/>
-      <w:r>
-        <w:t>K_global</w:t>
-      </w:r>
-      <w:proofErr w:type="spellEnd"/>
-      <w:r>
-        <w:t xml:space="preserve">(1, :) = 0; </w:t>
-      </w:r>
-      <w:proofErr w:type="spellStart"/>
-      <w:r>
-        <w:t>K_global</w:t>
-      </w:r>
-      <w:proofErr w:type="spellEnd"/>
-      <w:r>
-        <w:t xml:space="preserve">(1, 1) = 1; </w:t>
-      </w:r>
-      <w:proofErr w:type="spellStart"/>
-      <w:r>
-        <w:t>F_global</w:t>
-      </w:r>
-      <w:proofErr w:type="spellEnd"/>
-      <w:r>
-        <w:t>(1) = 1; % Dirichlet BC at x=0</w:t>
-      </w:r>
-    </w:p>
-    <w:p>
-      <w:r>
-        <w:t xml:space="preserve">        </w:t>
-      </w:r>
-      <w:proofErr w:type="spellStart"/>
-      <w:r>
-        <w:t>K_global</w:t>
-      </w:r>
-      <w:proofErr w:type="spellEnd"/>
-      <w:r>
-        <w:t xml:space="preserve">(NP, :) = 0; </w:t>
-      </w:r>
-      <w:proofErr w:type="spellStart"/>
-      <w:r>
-        <w:t>K_global</w:t>
-      </w:r>
-      <w:proofErr w:type="spellEnd"/>
-      <w:r>
-        <w:t xml:space="preserve">(NP, NP) = 1; </w:t>
-      </w:r>
-      <w:proofErr w:type="spellStart"/>
-      <w:r>
-        <w:t>F_global</w:t>
-      </w:r>
-      <w:proofErr w:type="spellEnd"/>
-      <w:r>
-        <w:t>(NP) = 0; % Dirichlet BC at x=L</w:t>
-      </w:r>
-    </w:p>
-    <w:p/>
-    <w:p>
-      <w:r>
-        <w:t xml:space="preserve">        % Solve the system of equations</w:t>
-      </w:r>
-    </w:p>
-    <w:p>
-      <w:r>
-        <w:t xml:space="preserve">        phi = </w:t>
-      </w:r>
-      <w:proofErr w:type="spellStart"/>
-      <w:r>
-        <w:t>K_global</w:t>
-      </w:r>
-      <w:proofErr w:type="spellEnd"/>
-      <w:r>
-        <w:t xml:space="preserve"> \ </w:t>
-      </w:r>
-      <w:proofErr w:type="spellStart"/>
-      <w:r>
-        <w:t>F_global</w:t>
-      </w:r>
-      <w:proofErr w:type="spellEnd"/>
-      <w:r>
-        <w:t>;</w:t>
-      </w:r>
-    </w:p>
-    <w:p>
-      <w:r>
-        <w:t xml:space="preserve">        </w:t>
-      </w:r>
-    </w:p>
-    <w:p>
-      <w:r>
-        <w:t xml:space="preserve">        % Plotting for each Peclet number</w:t>
-      </w:r>
-    </w:p>
-    <w:p>
-      <w:r>
-        <w:lastRenderedPageBreak/>
-        <w:t xml:space="preserve">        plot(x, phi, 'DisplayName', ['Pe = ', num2str(Pe)]);</w:t>
-      </w:r>
-    </w:p>
-    <w:p>
-      <w:r>
-        <w:t xml:space="preserve">    end</w:t>
-      </w:r>
-    </w:p>
-    <w:p/>
-    <w:p>
-      <w:r>
-        <w:t xml:space="preserve">    % Finalize plot</w:t>
-      </w:r>
-    </w:p>
-    <w:p>
-      <w:r>
-        <w:t xml:space="preserve">    title('Solution of Convection-Diffusion Equation for Different Peclet Numbers');</w:t>
-      </w:r>
-    </w:p>
-    <w:p>
-      <w:r>
-        <w:t xml:space="preserve">    </w:t>
-      </w:r>
+        <w:t xml:space="preserve"> FEM');</w:t>
+      </w:r>
+    </w:p>
+    <w:p>
       <w:proofErr w:type="spellStart"/>
       <w:r>
         <w:t>xlabel</w:t>
       </w:r>
       <w:proofErr w:type="spellEnd"/>
       <w:r>
-        <w:t>('Domain Length (x)');</w:t>
-      </w:r>
-    </w:p>
-    <w:p>
-      <w:r>
-        <w:t xml:space="preserve">    </w:t>
-      </w:r>
+        <w:t>('Domain (x)');</w:t>
+      </w:r>
+    </w:p>
+    <w:p>
       <w:proofErr w:type="spellStart"/>
       <w:r>
         <w:t>ylabel</w:t>
@@ -640,62 +1864,7 @@
     </w:p>
     <w:p>
       <w:r>
-        <w:t xml:space="preserve">    legend show;</w:t>
-      </w:r>
-    </w:p>
-    <w:p>
-      <w:r>
-        <w:t xml:space="preserve">    grid on;</w:t>
-      </w:r>
-    </w:p>
-    <w:p>
-      <w:r>
-        <w:t xml:space="preserve">    hold off;</w:t>
-      </w:r>
-    </w:p>
-    <w:p>
-      <w:r>
-        <w:t>end</w:t>
-      </w:r>
-    </w:p>
-    <w:p/>
-    <w:p>
-      <w:r>
-        <w:t>% Specify the Peclet numbers to be plotted</w:t>
-      </w:r>
-    </w:p>
-    <w:p>
-      <w:proofErr w:type="spellStart"/>
-      <w:r>
-        <w:t>Pe_values</w:t>
-      </w:r>
-      <w:proofErr w:type="spellEnd"/>
-      <w:r>
-        <w:t xml:space="preserve"> = [0.1, 0.5, 1, 2, 5, 10, 20, 50, 100, 500, 1000, 5000, 10000];</w:t>
-      </w:r>
-    </w:p>
-    <w:p/>
-    <w:p>
-      <w:r>
-        <w:t>% Call the modified function</w:t>
-      </w:r>
-    </w:p>
-    <w:p>
-      <w:proofErr w:type="spellStart"/>
-      <w:r>
-        <w:t>convection_diffusion_fem_pe</w:t>
-      </w:r>
-      <w:proofErr w:type="spellEnd"/>
-      <w:r>
-        <w:t xml:space="preserve">(10, 1, 1, 0.1, 0.5, </w:t>
-      </w:r>
-      <w:proofErr w:type="spellStart"/>
-      <w:r>
-        <w:t>Pe_values</w:t>
-      </w:r>
-      <w:proofErr w:type="spellEnd"/>
-      <w:r>
-        <w:t>);</w:t>
+        <w:t>grid on;</w:t>
       </w:r>
     </w:p>
     <w:sectPr>
@@ -1134,6 +2303,41 @@
     <w:semiHidden/>
     <w:unhideWhenUsed/>
   </w:style>
+  <w:style w:type="paragraph" w:styleId="IntenseQuote">
+    <w:name w:val="Intense Quote"/>
+    <w:basedOn w:val="Normal"/>
+    <w:next w:val="Normal"/>
+    <w:link w:val="IntenseQuoteChar"/>
+    <w:uiPriority w:val="30"/>
+    <w:qFormat/>
+    <w:rsid w:val="000E1998"/>
+    <w:pPr>
+      <w:pBdr>
+        <w:top w:val="single" w:sz="4" w:space="10" w:color="4472C4" w:themeColor="accent1"/>
+        <w:bottom w:val="single" w:sz="4" w:space="10" w:color="4472C4" w:themeColor="accent1"/>
+      </w:pBdr>
+      <w:spacing w:before="360" w:after="360"/>
+      <w:ind w:left="864" w:right="864"/>
+      <w:jc w:val="center"/>
+    </w:pPr>
+    <w:rPr>
+      <w:i/>
+      <w:iCs/>
+      <w:color w:val="4472C4" w:themeColor="accent1"/>
+    </w:rPr>
+  </w:style>
+  <w:style w:type="character" w:customStyle="1" w:styleId="IntenseQuoteChar">
+    <w:name w:val="Intense Quote Char"/>
+    <w:basedOn w:val="DefaultParagraphFont"/>
+    <w:link w:val="IntenseQuote"/>
+    <w:uiPriority w:val="30"/>
+    <w:rsid w:val="000E1998"/>
+    <w:rPr>
+      <w:i/>
+      <w:iCs/>
+      <w:color w:val="4472C4" w:themeColor="accent1"/>
+    </w:rPr>
+  </w:style>
 </w:styles>
 </file>
 
